--- a/ms_word_files/MAGOLIMAN, JOSHUA C. - MY RESUME.docx
+++ b/ms_word_files/MAGOLIMAN, JOSHUA C. - MY RESUME.docx
@@ -142,7 +142,7 @@
           </mc:Choice>
           <mc:Fallback>
             <w:pict>
-              <v:group w14:anchorId="2AC01520" id="Group 1" o:spid="_x0000_s1026" style="position:absolute;margin-left:460.2pt;margin-top:74.4pt;width:122.9pt;height:126.5pt;z-index:15728640;mso-wrap-distance-left:0;mso-wrap-distance-right:0;mso-position-horizontal-relative:page;mso-position-vertical-relative:page" coordsize="15608,16065" o:gfxdata="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">
+              <v:group w14:anchorId="52EACD03" id="Group 1" o:spid="_x0000_s1026" style="position:absolute;margin-left:460.2pt;margin-top:74.4pt;width:122.9pt;height:126.5pt;z-index:15728640;mso-wrap-distance-left:0;mso-wrap-distance-right:0;mso-position-horizontal-relative:page;mso-position-vertical-relative:page" coordsize="15608,16065" o:gfxdata="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">
                 <v:shapetype id="_x0000_t75" coordsize="21600,21600" o:spt="75" o:preferrelative="t" path="m@4@5l@4@11@9@11@9@5xe" filled="f" stroked="f">
                   <v:stroke joinstyle="miter"/>
                   <v:formulas>
@@ -190,6 +190,7 @@
         </w:rPr>
         <w:t xml:space="preserve"> </w:t>
       </w:r>
+      <w:proofErr w:type="spellStart"/>
       <w:r>
         <w:rPr>
           <w:color w:val="2C82C6"/>
@@ -197,6 +198,7 @@
         </w:rPr>
         <w:t>Magoliman</w:t>
       </w:r>
+      <w:proofErr w:type="spellEnd"/>
     </w:p>
     <w:p>
       <w:pPr>
@@ -854,11 +856,19 @@
         </w:rPr>
         <w:t xml:space="preserve"> </w:t>
       </w:r>
-      <w:r>
-        <w:rPr>
-          <w:spacing w:val="-2"/>
-        </w:rPr>
-        <w:t xml:space="preserve">TypeScript, </w:t>
+      <w:proofErr w:type="spellStart"/>
+      <w:r>
+        <w:rPr>
+          <w:spacing w:val="-2"/>
+        </w:rPr>
+        <w:t>TypeScript</w:t>
+      </w:r>
+      <w:proofErr w:type="spellEnd"/>
+      <w:r>
+        <w:rPr>
+          <w:spacing w:val="-2"/>
+        </w:rPr>
+        <w:t xml:space="preserve">, </w:t>
       </w:r>
       <w:r>
         <w:rPr>
@@ -879,7 +889,15 @@
         <w:t xml:space="preserve">Web Development: </w:t>
       </w:r>
       <w:r>
-        <w:t>HTML 5, CSS3, Bootstrap, jQuery, JavaScript, ADO.NET, ASP.NET MVC (.NET</w:t>
+        <w:t xml:space="preserve">HTML 5, CSS3, Bootstrap, </w:t>
+      </w:r>
+      <w:proofErr w:type="spellStart"/>
+      <w:r>
+        <w:t>jQuery</w:t>
+      </w:r>
+      <w:proofErr w:type="spellEnd"/>
+      <w:r>
+        <w:t>, JavaScript, ADO.NET, ASP.NET MVC (.NET</w:t>
       </w:r>
       <w:r>
         <w:rPr>
@@ -923,8 +941,13 @@
         </w:rPr>
         <w:t xml:space="preserve"> </w:t>
       </w:r>
-      <w:r>
-        <w:t>SignalR,</w:t>
+      <w:proofErr w:type="spellStart"/>
+      <w:r>
+        <w:t>SignalR</w:t>
+      </w:r>
+      <w:proofErr w:type="spellEnd"/>
+      <w:r>
+        <w:t>,</w:t>
       </w:r>
       <w:r>
         <w:rPr>
@@ -1139,8 +1162,13 @@
         </w:rPr>
         <w:t xml:space="preserve"> </w:t>
       </w:r>
-      <w:r>
-        <w:t>Vuex),</w:t>
+      <w:proofErr w:type="spellStart"/>
+      <w:r>
+        <w:t>Vuex</w:t>
+      </w:r>
+      <w:proofErr w:type="spellEnd"/>
+      <w:r>
+        <w:t>),</w:t>
       </w:r>
       <w:r>
         <w:rPr>
@@ -1166,8 +1194,13 @@
         </w:rPr>
         <w:t xml:space="preserve"> </w:t>
       </w:r>
-      <w:r>
-        <w:t>Redux),</w:t>
+      <w:proofErr w:type="spellStart"/>
+      <w:r>
+        <w:t>Redux</w:t>
+      </w:r>
+      <w:proofErr w:type="spellEnd"/>
+      <w:r>
+        <w:t>),</w:t>
       </w:r>
       <w:r>
         <w:rPr>
@@ -1203,7 +1236,10 @@
         <w:t xml:space="preserve"> </w:t>
       </w:r>
       <w:r>
-        <w:t>Node.JS, Redis, Mongoose</w:t>
+        <w:t xml:space="preserve">Node.JS, </w:t>
+      </w:r>
+      <w:r>
+        <w:t>Mongoose</w:t>
       </w:r>
     </w:p>
     <w:p>
@@ -1243,6 +1279,8 @@
         </w:rPr>
         <w:t>Flutter</w:t>
       </w:r>
+      <w:bookmarkStart w:id="0" w:name="_GoBack"/>
+      <w:bookmarkEnd w:id="0"/>
     </w:p>
     <w:p>
       <w:pPr>
@@ -1381,7 +1419,21 @@
         <w:rPr>
           <w:spacing w:val="-2"/>
         </w:rPr>
-        <w:t>MySQL, MongoDB,</w:t>
+        <w:t xml:space="preserve">MySQL, </w:t>
+      </w:r>
+      <w:proofErr w:type="spellStart"/>
+      <w:r>
+        <w:rPr>
+          <w:spacing w:val="-2"/>
+        </w:rPr>
+        <w:t>MongoDB</w:t>
+      </w:r>
+      <w:proofErr w:type="spellEnd"/>
+      <w:r>
+        <w:rPr>
+          <w:spacing w:val="-2"/>
+        </w:rPr>
+        <w:t>,</w:t>
       </w:r>
       <w:r>
         <w:rPr>
@@ -1395,6 +1447,20 @@
         </w:rPr>
         <w:t>SQLite</w:t>
       </w:r>
+      <w:r>
+        <w:rPr>
+          <w:spacing w:val="-2"/>
+        </w:rPr>
+        <w:t xml:space="preserve">, </w:t>
+      </w:r>
+      <w:proofErr w:type="spellStart"/>
+      <w:r>
+        <w:rPr>
+          <w:spacing w:val="-2"/>
+        </w:rPr>
+        <w:t>Redis</w:t>
+      </w:r>
+      <w:proofErr w:type="spellEnd"/>
     </w:p>
     <w:p>
       <w:pPr>
@@ -1495,8 +1561,13 @@
         </w:rPr>
         <w:t xml:space="preserve"> </w:t>
       </w:r>
-      <w:r>
-        <w:t>Git,</w:t>
+      <w:proofErr w:type="spellStart"/>
+      <w:r>
+        <w:t>Git</w:t>
+      </w:r>
+      <w:proofErr w:type="spellEnd"/>
+      <w:r>
+        <w:t>,</w:t>
       </w:r>
       <w:r>
         <w:rPr>
@@ -1504,8 +1575,13 @@
         </w:rPr>
         <w:t xml:space="preserve"> </w:t>
       </w:r>
-      <w:r>
-        <w:t>GitHub,</w:t>
+      <w:proofErr w:type="spellStart"/>
+      <w:r>
+        <w:t>GitHub</w:t>
+      </w:r>
+      <w:proofErr w:type="spellEnd"/>
+      <w:r>
+        <w:t>,</w:t>
       </w:r>
       <w:r>
         <w:rPr>
@@ -1513,9 +1589,11 @@
         </w:rPr>
         <w:t xml:space="preserve"> </w:t>
       </w:r>
+      <w:proofErr w:type="spellStart"/>
       <w:r>
         <w:t>GitHub</w:t>
       </w:r>
+      <w:proofErr w:type="spellEnd"/>
       <w:r>
         <w:rPr>
           <w:spacing w:val="-4"/>
@@ -1993,12 +2071,14 @@
         </w:rPr>
         <w:t xml:space="preserve"> </w:t>
       </w:r>
+      <w:proofErr w:type="spellStart"/>
       <w:r>
         <w:rPr>
           <w:spacing w:val="-2"/>
         </w:rPr>
         <w:t>Gueco</w:t>
       </w:r>
+      <w:proofErr w:type="spellEnd"/>
       <w:r>
         <w:rPr>
           <w:spacing w:val="-5"/>
@@ -2009,19 +2089,35 @@
         <w:rPr>
           <w:spacing w:val="-2"/>
         </w:rPr>
-        <w:t>Street, Pulung</w:t>
-      </w:r>
+        <w:t xml:space="preserve">Street, </w:t>
+      </w:r>
+      <w:proofErr w:type="spellStart"/>
+      <w:r>
+        <w:rPr>
+          <w:spacing w:val="-2"/>
+        </w:rPr>
+        <w:t>Pulung</w:t>
+      </w:r>
+      <w:proofErr w:type="spellEnd"/>
       <w:r>
         <w:rPr>
           <w:spacing w:val="-6"/>
         </w:rPr>
         <w:t xml:space="preserve"> </w:t>
       </w:r>
-      <w:r>
-        <w:rPr>
-          <w:spacing w:val="-2"/>
-        </w:rPr>
-        <w:t>Maragul,</w:t>
+      <w:proofErr w:type="spellStart"/>
+      <w:r>
+        <w:rPr>
+          <w:spacing w:val="-2"/>
+        </w:rPr>
+        <w:t>Maragul</w:t>
+      </w:r>
+      <w:proofErr w:type="spellEnd"/>
+      <w:r>
+        <w:rPr>
+          <w:spacing w:val="-2"/>
+        </w:rPr>
+        <w:t>,</w:t>
       </w:r>
       <w:r>
         <w:t xml:space="preserve"> </w:t>
@@ -2087,14 +2183,7 @@
           <w:b/>
           <w:spacing w:val="-2"/>
         </w:rPr>
-        <w:t>Overview</w:t>
-      </w:r>
-      <w:r>
-        <w:rPr>
-          <w:b/>
-          <w:spacing w:val="-2"/>
-        </w:rPr>
-        <w:t>:</w:t>
+        <w:t>Overview:</w:t>
       </w:r>
     </w:p>
     <w:p>
@@ -2215,8 +2304,6 @@
         </w:rPr>
         <w:t xml:space="preserve"> used my software development </w:t>
       </w:r>
-      <w:bookmarkStart w:id="0" w:name="_GoBack"/>
-      <w:bookmarkEnd w:id="0"/>
       <w:r>
         <w:rPr>
           <w:rFonts w:ascii="Cambria" w:eastAsia="Cambria" w:hAnsi="Cambria" w:cs="Cambria"/>
@@ -2226,8 +2313,9 @@
           <w:sz w:val="22"/>
           <w:szCs w:val="22"/>
         </w:rPr>
-        <w:t>skills to automate manual processes and eliminate inefficient workflows by developing custom software solutions. These tools streamlined daily operations, improved accuracy, and significantly increased overall efficiency and sales potential by replacing third-party tools with an in-house system I built, eliminating the client’s SaaS subscription costs.</w:t>
-      </w:r>
+        <w:t xml:space="preserve">skills to automate manual processes and eliminate inefficient workflows by developing custom software solutions. These tools streamlined daily operations, improved accuracy, and significantly increased overall efficiency and sales potential by replacing third-party tools with an in-house system I built, eliminating the client’s </w:t>
+      </w:r>
+      <w:proofErr w:type="spellStart"/>
       <w:r>
         <w:rPr>
           <w:rFonts w:ascii="Cambria" w:eastAsia="Cambria" w:hAnsi="Cambria" w:cs="Cambria"/>
@@ -2237,8 +2325,9 @@
           <w:sz w:val="22"/>
           <w:szCs w:val="22"/>
         </w:rPr>
-        <w:br/>
-      </w:r>
+        <w:t>SaaS</w:t>
+      </w:r>
+      <w:proofErr w:type="spellEnd"/>
       <w:r>
         <w:rPr>
           <w:rFonts w:ascii="Cambria" w:eastAsia="Cambria" w:hAnsi="Cambria" w:cs="Cambria"/>
@@ -2248,6 +2337,28 @@
           <w:sz w:val="22"/>
           <w:szCs w:val="22"/>
         </w:rPr>
+        <w:t xml:space="preserve"> subscription costs.</w:t>
+      </w:r>
+      <w:r>
+        <w:rPr>
+          <w:rFonts w:ascii="Cambria" w:eastAsia="Cambria" w:hAnsi="Cambria" w:cs="Cambria"/>
+          <w:b w:val="0"/>
+          <w:bCs w:val="0"/>
+          <w:spacing w:val="-2"/>
+          <w:sz w:val="22"/>
+          <w:szCs w:val="22"/>
+        </w:rPr>
+        <w:br/>
+      </w:r>
+      <w:r>
+        <w:rPr>
+          <w:rFonts w:ascii="Cambria" w:eastAsia="Cambria" w:hAnsi="Cambria" w:cs="Cambria"/>
+          <w:b w:val="0"/>
+          <w:bCs w:val="0"/>
+          <w:spacing w:val="-2"/>
+          <w:sz w:val="22"/>
+          <w:szCs w:val="22"/>
+        </w:rPr>
         <w:br/>
       </w:r>
       <w:r>
@@ -2699,12 +2810,14 @@
         </w:rPr>
         <w:t xml:space="preserve">Full Stack Developer – Full Time (Hybrid 3 days onsite and 2 days remote) </w:t>
       </w:r>
+      <w:proofErr w:type="spellStart"/>
       <w:r>
         <w:rPr>
           <w:b/>
         </w:rPr>
         <w:t>MedExpress</w:t>
       </w:r>
+      <w:proofErr w:type="spellEnd"/>
       <w:r>
         <w:rPr>
           <w:b/>
@@ -3173,12 +3286,14 @@
         <w:pStyle w:val="BodyText"/>
         <w:spacing w:before="51"/>
       </w:pPr>
+      <w:proofErr w:type="gramStart"/>
       <w:r>
         <w:rPr>
           <w:spacing w:val="-6"/>
         </w:rPr>
         <w:t>https</w:t>
       </w:r>
+      <w:proofErr w:type="gramEnd"/>
       <w:hyperlink r:id="rId10">
         <w:r>
           <w:rPr>

--- a/ms_word_files/MAGOLIMAN, JOSHUA C. - MY RESUME.docx
+++ b/ms_word_files/MAGOLIMAN, JOSHUA C. - MY RESUME.docx
@@ -142,7 +142,7 @@
           </mc:Choice>
           <mc:Fallback>
             <w:pict>
-              <v:group w14:anchorId="52EACD03" id="Group 1" o:spid="_x0000_s1026" style="position:absolute;margin-left:460.2pt;margin-top:74.4pt;width:122.9pt;height:126.5pt;z-index:15728640;mso-wrap-distance-left:0;mso-wrap-distance-right:0;mso-position-horizontal-relative:page;mso-position-vertical-relative:page" coordsize="15608,16065" o:gfxdata="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">
+              <v:group w14:anchorId="277F0FE8" id="Group 1" o:spid="_x0000_s1026" style="position:absolute;margin-left:460.2pt;margin-top:74.4pt;width:122.9pt;height:126.5pt;z-index:15728640;mso-wrap-distance-left:0;mso-wrap-distance-right:0;mso-position-horizontal-relative:page;mso-position-vertical-relative:page" coordsize="15608,16065" o:gfxdata="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">
                 <v:shapetype id="_x0000_t75" coordsize="21600,21600" o:spt="75" o:preferrelative="t" path="m@4@5l@4@11@9@11@9@5xe" filled="f" stroked="f">
                   <v:stroke joinstyle="miter"/>
                   <v:formulas>
@@ -337,6 +337,13 @@
           <w:b/>
           <w:spacing w:val="-2"/>
         </w:rPr>
+        <w:t xml:space="preserve">Home </w:t>
+      </w:r>
+      <w:r>
+        <w:rPr>
+          <w:b/>
+          <w:spacing w:val="-2"/>
+        </w:rPr>
         <w:t xml:space="preserve">Location: </w:t>
       </w:r>
       <w:r>
@@ -897,7 +904,24 @@
       </w:r>
       <w:proofErr w:type="spellEnd"/>
       <w:r>
-        <w:t>, JavaScript, ADO.NET, ASP.NET MVC (.NET</w:t>
+        <w:t>, JavaScript</w:t>
+      </w:r>
+      <w:r>
+        <w:t xml:space="preserve">, </w:t>
+      </w:r>
+      <w:proofErr w:type="spellStart"/>
+      <w:r>
+        <w:t>TypeScript</w:t>
+      </w:r>
+      <w:proofErr w:type="spellEnd"/>
+      <w:r>
+        <w:t>,</w:t>
+      </w:r>
+      <w:r>
+        <w:t xml:space="preserve"> C#, </w:t>
+      </w:r>
+      <w:r>
+        <w:t>ADO.NET, ASP.NET MVC (.NET</w:t>
       </w:r>
       <w:r>
         <w:rPr>
@@ -906,48 +930,343 @@
         <w:t xml:space="preserve"> </w:t>
       </w:r>
       <w:r>
+        <w:t>Framework)</w:t>
+      </w:r>
+      <w:r>
+        <w:t>,</w:t>
+      </w:r>
+      <w:r>
+        <w:t xml:space="preserve"> </w:t>
+      </w:r>
+      <w:r>
+        <w:t>Entity Framework (.NET Framework)</w:t>
+      </w:r>
+      <w:r>
+        <w:t>,</w:t>
+      </w:r>
+      <w:r>
+        <w:rPr>
+          <w:spacing w:val="-11"/>
+        </w:rPr>
+        <w:t xml:space="preserve"> </w:t>
+      </w:r>
+      <w:r>
+        <w:t>ASP.NET</w:t>
+      </w:r>
+      <w:r>
+        <w:rPr>
+          <w:spacing w:val="-7"/>
+        </w:rPr>
+        <w:t xml:space="preserve"> </w:t>
+      </w:r>
+      <w:r>
+        <w:t>Core</w:t>
+      </w:r>
+      <w:r>
+        <w:rPr>
+          <w:spacing w:val="-11"/>
+        </w:rPr>
+        <w:t xml:space="preserve"> </w:t>
+      </w:r>
+      <w:r>
+        <w:t>MVC,</w:t>
+      </w:r>
+      <w:r>
+        <w:rPr>
+          <w:spacing w:val="-13"/>
+        </w:rPr>
+        <w:t xml:space="preserve"> </w:t>
+      </w:r>
+      <w:r>
+        <w:t>Entity Framework</w:t>
+      </w:r>
+      <w:r>
+        <w:rPr>
+          <w:spacing w:val="-13"/>
+        </w:rPr>
+        <w:t xml:space="preserve"> </w:t>
+      </w:r>
+      <w:r>
+        <w:t>Core,</w:t>
+      </w:r>
+      <w:r>
+        <w:rPr>
+          <w:spacing w:val="-12"/>
+        </w:rPr>
+        <w:t xml:space="preserve"> </w:t>
+      </w:r>
+      <w:proofErr w:type="spellStart"/>
+      <w:r>
+        <w:t>SignalR</w:t>
+      </w:r>
+      <w:proofErr w:type="spellEnd"/>
+      <w:r>
+        <w:t>,</w:t>
+      </w:r>
+      <w:r>
+        <w:rPr>
+          <w:spacing w:val="-10"/>
+        </w:rPr>
+        <w:t xml:space="preserve"> </w:t>
+      </w:r>
+      <w:r>
+        <w:t>ASP.NET</w:t>
+      </w:r>
+      <w:r>
+        <w:rPr>
+          <w:spacing w:val="-7"/>
+        </w:rPr>
+        <w:t xml:space="preserve"> </w:t>
+      </w:r>
+      <w:r>
+        <w:t>Web</w:t>
+      </w:r>
+      <w:r>
+        <w:rPr>
+          <w:spacing w:val="-13"/>
+        </w:rPr>
+        <w:t xml:space="preserve"> </w:t>
+      </w:r>
+      <w:r>
+        <w:t>API</w:t>
+      </w:r>
+      <w:r>
+        <w:rPr>
+          <w:spacing w:val="-9"/>
+        </w:rPr>
+        <w:t xml:space="preserve"> </w:t>
+      </w:r>
+      <w:r>
+        <w:t>(.NET</w:t>
+      </w:r>
+      <w:r>
+        <w:rPr>
+          <w:spacing w:val="-8"/>
+        </w:rPr>
+        <w:t xml:space="preserve"> </w:t>
+      </w:r>
+      <w:r>
+        <w:t>Framework</w:t>
+      </w:r>
+      <w:r>
+        <w:rPr>
+          <w:spacing w:val="-13"/>
+        </w:rPr>
+        <w:t xml:space="preserve"> </w:t>
+      </w:r>
+      <w:r>
+        <w:t>-</w:t>
+      </w:r>
+      <w:r>
+        <w:rPr>
+          <w:spacing w:val="-7"/>
+        </w:rPr>
+        <w:t xml:space="preserve"> </w:t>
+      </w:r>
+      <w:r>
+        <w:t>REST API),</w:t>
+      </w:r>
+      <w:r>
+        <w:rPr>
+          <w:spacing w:val="-7"/>
+        </w:rPr>
+        <w:t xml:space="preserve"> </w:t>
+      </w:r>
+      <w:r>
+        <w:t>ASP.NET</w:t>
+      </w:r>
+      <w:r>
+        <w:rPr>
+          <w:spacing w:val="-1"/>
+        </w:rPr>
+        <w:t xml:space="preserve"> </w:t>
+      </w:r>
+      <w:r>
+        <w:t>Core</w:t>
+      </w:r>
+      <w:r>
+        <w:rPr>
+          <w:spacing w:val="-4"/>
+        </w:rPr>
+        <w:t xml:space="preserve"> </w:t>
+      </w:r>
+      <w:r>
+        <w:t>Web</w:t>
+      </w:r>
+      <w:r>
+        <w:rPr>
+          <w:spacing w:val="-7"/>
+        </w:rPr>
+        <w:t xml:space="preserve"> </w:t>
+      </w:r>
+      <w:r>
+        <w:t>API</w:t>
+      </w:r>
+      <w:r>
+        <w:rPr>
+          <w:spacing w:val="-4"/>
+        </w:rPr>
+        <w:t xml:space="preserve"> </w:t>
+      </w:r>
+      <w:r>
+        <w:t>(REST</w:t>
+      </w:r>
+      <w:r>
+        <w:rPr>
+          <w:spacing w:val="-1"/>
+        </w:rPr>
+        <w:t xml:space="preserve"> </w:t>
+      </w:r>
+      <w:r>
+        <w:t>API),</w:t>
+      </w:r>
+      <w:r>
+        <w:rPr>
+          <w:spacing w:val="-5"/>
+        </w:rPr>
+        <w:t xml:space="preserve"> </w:t>
+      </w:r>
+      <w:r>
+        <w:t>ASP.NET</w:t>
+      </w:r>
+      <w:r>
+        <w:rPr>
+          <w:spacing w:val="-5"/>
+        </w:rPr>
+        <w:t xml:space="preserve"> </w:t>
+      </w:r>
+      <w:r>
+        <w:t>Web</w:t>
+      </w:r>
+      <w:r>
+        <w:rPr>
+          <w:spacing w:val="-5"/>
+        </w:rPr>
+        <w:t xml:space="preserve"> </w:t>
+      </w:r>
+      <w:r>
+        <w:t>Forms</w:t>
+      </w:r>
+      <w:r>
+        <w:rPr>
+          <w:spacing w:val="-1"/>
+        </w:rPr>
+        <w:t xml:space="preserve"> </w:t>
+      </w:r>
+      <w:r>
+        <w:t>(.NET</w:t>
+      </w:r>
+      <w:r>
+        <w:rPr>
+          <w:spacing w:val="-1"/>
+        </w:rPr>
+        <w:t xml:space="preserve"> </w:t>
+      </w:r>
+      <w:r>
         <w:t>Framework),</w:t>
       </w:r>
       <w:r>
         <w:rPr>
+          <w:spacing w:val="-3"/>
+        </w:rPr>
+        <w:t xml:space="preserve"> </w:t>
+      </w:r>
+      <w:r>
+        <w:t>ASP.NET</w:t>
+      </w:r>
+      <w:r>
+        <w:t xml:space="preserve"> </w:t>
+      </w:r>
+      <w:r>
+        <w:t>Web Servi</w:t>
+      </w:r>
+      <w:r>
+        <w:t>ce (.NET Framework – SOAP API)</w:t>
+      </w:r>
+      <w:r>
+        <w:t>, Vue.JS</w:t>
+      </w:r>
+      <w:r>
+        <w:rPr>
+          <w:spacing w:val="-8"/>
+        </w:rPr>
+        <w:t xml:space="preserve"> </w:t>
+      </w:r>
+      <w:r>
+        <w:t>(with</w:t>
+      </w:r>
+      <w:r>
+        <w:rPr>
+          <w:spacing w:val="-12"/>
+        </w:rPr>
+        <w:t xml:space="preserve"> </w:t>
+      </w:r>
+      <w:proofErr w:type="spellStart"/>
+      <w:r>
+        <w:t>Vuex</w:t>
+      </w:r>
+      <w:proofErr w:type="spellEnd"/>
+      <w:r>
+        <w:t>),</w:t>
+      </w:r>
+      <w:r>
+        <w:rPr>
+          <w:spacing w:val="-10"/>
+        </w:rPr>
+        <w:t xml:space="preserve"> </w:t>
+      </w:r>
+      <w:r>
+        <w:t>React.JS</w:t>
+      </w:r>
+      <w:r>
+        <w:rPr>
+          <w:spacing w:val="-9"/>
+        </w:rPr>
+        <w:t xml:space="preserve"> </w:t>
+      </w:r>
+      <w:r>
+        <w:t>(with</w:t>
+      </w:r>
+      <w:r>
+        <w:rPr>
+          <w:spacing w:val="-13"/>
+        </w:rPr>
+        <w:t xml:space="preserve"> </w:t>
+      </w:r>
+      <w:proofErr w:type="spellStart"/>
+      <w:r>
+        <w:t>Redux</w:t>
+      </w:r>
+      <w:proofErr w:type="spellEnd"/>
+      <w:r>
+        <w:t>),</w:t>
+      </w:r>
+      <w:r>
+        <w:rPr>
+          <w:spacing w:val="-9"/>
+        </w:rPr>
+        <w:t xml:space="preserve"> </w:t>
+      </w:r>
+      <w:r>
+        <w:t>Express.JS</w:t>
+      </w:r>
+      <w:r>
+        <w:rPr>
+          <w:spacing w:val="-7"/>
+        </w:rPr>
+        <w:t xml:space="preserve"> </w:t>
+      </w:r>
+      <w:r>
+        <w:t>(REST</w:t>
+      </w:r>
+      <w:r>
+        <w:rPr>
           <w:spacing w:val="-11"/>
         </w:rPr>
         <w:t xml:space="preserve"> </w:t>
       </w:r>
       <w:r>
-        <w:t>ASP.NET</w:t>
-      </w:r>
-      <w:r>
-        <w:rPr>
-          <w:spacing w:val="-7"/>
-        </w:rPr>
-        <w:t xml:space="preserve"> </w:t>
-      </w:r>
-      <w:r>
-        <w:t>Core</w:t>
-      </w:r>
-      <w:r>
-        <w:rPr>
-          <w:spacing w:val="-11"/>
-        </w:rPr>
-        <w:t xml:space="preserve"> </w:t>
-      </w:r>
-      <w:r>
-        <w:t>MVC,</w:t>
-      </w:r>
-      <w:r>
-        <w:rPr>
-          <w:spacing w:val="-13"/>
-        </w:rPr>
-        <w:t xml:space="preserve"> </w:t>
-      </w:r>
-      <w:proofErr w:type="spellStart"/>
-      <w:r>
-        <w:t>SignalR</w:t>
-      </w:r>
-      <w:proofErr w:type="spellEnd"/>
-      <w:r>
-        <w:t>,</w:t>
+        <w:t>API),</w:t>
       </w:r>
       <w:r>
         <w:rPr>
@@ -956,363 +1275,105 @@
         <w:t xml:space="preserve"> </w:t>
       </w:r>
       <w:r>
-        <w:t>ASP.NET</w:t>
-      </w:r>
-      <w:r>
-        <w:rPr>
-          <w:spacing w:val="-7"/>
-        </w:rPr>
-        <w:t xml:space="preserve"> </w:t>
-      </w:r>
-      <w:r>
-        <w:t>Web</w:t>
-      </w:r>
-      <w:r>
-        <w:rPr>
-          <w:spacing w:val="-13"/>
-        </w:rPr>
-        <w:t xml:space="preserve"> </w:t>
-      </w:r>
-      <w:r>
-        <w:t>API</w:t>
-      </w:r>
-      <w:r>
-        <w:rPr>
-          <w:spacing w:val="-9"/>
-        </w:rPr>
-        <w:t xml:space="preserve"> </w:t>
-      </w:r>
-      <w:r>
-        <w:t>(.NET</w:t>
-      </w:r>
-      <w:r>
-        <w:rPr>
-          <w:spacing w:val="-8"/>
-        </w:rPr>
-        <w:t xml:space="preserve"> </w:t>
-      </w:r>
-      <w:r>
-        <w:t>Framework</w:t>
-      </w:r>
-      <w:r>
-        <w:rPr>
-          <w:spacing w:val="-13"/>
-        </w:rPr>
-        <w:t xml:space="preserve"> </w:t>
-      </w:r>
-      <w:r>
-        <w:t>-</w:t>
-      </w:r>
-      <w:r>
-        <w:rPr>
-          <w:spacing w:val="-7"/>
-        </w:rPr>
-        <w:t xml:space="preserve"> </w:t>
-      </w:r>
-      <w:r>
-        <w:t>REST API),</w:t>
-      </w:r>
-      <w:r>
-        <w:rPr>
-          <w:spacing w:val="-7"/>
-        </w:rPr>
-        <w:t xml:space="preserve"> </w:t>
-      </w:r>
-      <w:r>
-        <w:t>ASP.NET</w:t>
-      </w:r>
-      <w:r>
-        <w:rPr>
-          <w:spacing w:val="-1"/>
-        </w:rPr>
-        <w:t xml:space="preserve"> </w:t>
-      </w:r>
-      <w:r>
-        <w:t>Core</w:t>
-      </w:r>
-      <w:r>
-        <w:rPr>
-          <w:spacing w:val="-4"/>
-        </w:rPr>
-        <w:t xml:space="preserve"> </w:t>
-      </w:r>
-      <w:r>
-        <w:t>Web</w:t>
-      </w:r>
-      <w:r>
-        <w:rPr>
-          <w:spacing w:val="-7"/>
-        </w:rPr>
-        <w:t xml:space="preserve"> </w:t>
-      </w:r>
-      <w:r>
-        <w:t>API</w:t>
-      </w:r>
-      <w:r>
-        <w:rPr>
-          <w:spacing w:val="-4"/>
-        </w:rPr>
-        <w:t xml:space="preserve"> </w:t>
-      </w:r>
-      <w:r>
-        <w:t>(REST</w:t>
-      </w:r>
-      <w:r>
-        <w:rPr>
-          <w:spacing w:val="-1"/>
-        </w:rPr>
-        <w:t xml:space="preserve"> </w:t>
-      </w:r>
-      <w:r>
-        <w:t>API),</w:t>
-      </w:r>
-      <w:r>
-        <w:rPr>
-          <w:spacing w:val="-5"/>
-        </w:rPr>
-        <w:t xml:space="preserve"> </w:t>
-      </w:r>
-      <w:r>
-        <w:t>ASP.NET</w:t>
-      </w:r>
-      <w:r>
-        <w:rPr>
-          <w:spacing w:val="-5"/>
-        </w:rPr>
-        <w:t xml:space="preserve"> </w:t>
-      </w:r>
-      <w:r>
-        <w:t>Web</w:t>
-      </w:r>
-      <w:r>
-        <w:rPr>
-          <w:spacing w:val="-5"/>
-        </w:rPr>
-        <w:t xml:space="preserve"> </w:t>
-      </w:r>
-      <w:r>
-        <w:t>Forms</w:t>
-      </w:r>
-      <w:r>
-        <w:rPr>
-          <w:spacing w:val="-1"/>
-        </w:rPr>
-        <w:t xml:space="preserve"> </w:t>
-      </w:r>
-      <w:r>
-        <w:t>(.NET</w:t>
-      </w:r>
-      <w:r>
-        <w:rPr>
-          <w:spacing w:val="-1"/>
-        </w:rPr>
-        <w:t xml:space="preserve"> </w:t>
-      </w:r>
-      <w:r>
-        <w:t>Framework),</w:t>
-      </w:r>
-      <w:r>
-        <w:rPr>
-          <w:spacing w:val="-3"/>
-        </w:rPr>
-        <w:t xml:space="preserve"> </w:t>
-      </w:r>
-      <w:r>
-        <w:t>ASP.NET</w:t>
+        <w:t xml:space="preserve">Node.JS, </w:t>
+      </w:r>
+      <w:r>
+        <w:t>Mongoose</w:t>
       </w:r>
     </w:p>
     <w:p>
       <w:pPr>
-        <w:pStyle w:val="BodyText"/>
-        <w:spacing w:before="3" w:line="273" w:lineRule="auto"/>
-      </w:pPr>
-      <w:r>
-        <w:t>Web Service (.NET Framework – SOAP API), Entity Framework (.NET Framework), Entity Framework</w:t>
-      </w:r>
-      <w:r>
-        <w:rPr>
-          <w:spacing w:val="-13"/>
-        </w:rPr>
-        <w:t xml:space="preserve"> </w:t>
-      </w:r>
-      <w:r>
-        <w:t>Core,</w:t>
-      </w:r>
-      <w:r>
-        <w:rPr>
-          <w:spacing w:val="-12"/>
-        </w:rPr>
-        <w:t xml:space="preserve"> </w:t>
-      </w:r>
-      <w:r>
-        <w:t>Vue.JS</w:t>
-      </w:r>
-      <w:r>
-        <w:rPr>
-          <w:spacing w:val="-8"/>
-        </w:rPr>
-        <w:t xml:space="preserve"> </w:t>
-      </w:r>
-      <w:r>
-        <w:t>(with</w:t>
-      </w:r>
-      <w:r>
-        <w:rPr>
-          <w:spacing w:val="-12"/>
-        </w:rPr>
-        <w:t xml:space="preserve"> </w:t>
-      </w:r>
-      <w:proofErr w:type="spellStart"/>
-      <w:r>
-        <w:t>Vuex</w:t>
-      </w:r>
-      <w:proofErr w:type="spellEnd"/>
-      <w:r>
-        <w:t>),</w:t>
-      </w:r>
-      <w:r>
-        <w:rPr>
-          <w:spacing w:val="-10"/>
-        </w:rPr>
-        <w:t xml:space="preserve"> </w:t>
-      </w:r>
-      <w:r>
-        <w:t>React.JS</w:t>
-      </w:r>
-      <w:r>
-        <w:rPr>
-          <w:spacing w:val="-9"/>
-        </w:rPr>
-        <w:t xml:space="preserve"> </w:t>
-      </w:r>
-      <w:r>
-        <w:t>(with</w:t>
-      </w:r>
-      <w:r>
-        <w:rPr>
-          <w:spacing w:val="-13"/>
-        </w:rPr>
-        <w:t xml:space="preserve"> </w:t>
-      </w:r>
-      <w:proofErr w:type="spellStart"/>
-      <w:r>
-        <w:t>Redux</w:t>
-      </w:r>
-      <w:proofErr w:type="spellEnd"/>
-      <w:r>
-        <w:t>),</w:t>
-      </w:r>
-      <w:r>
-        <w:rPr>
-          <w:spacing w:val="-9"/>
-        </w:rPr>
-        <w:t xml:space="preserve"> </w:t>
-      </w:r>
-      <w:r>
-        <w:t>Express.JS</w:t>
-      </w:r>
-      <w:r>
-        <w:rPr>
+        <w:spacing w:before="203"/>
+      </w:pPr>
+      <w:r>
+        <w:rPr>
+          <w:b/>
+          <w:spacing w:val="-2"/>
+        </w:rPr>
+        <w:t>Mobile</w:t>
+      </w:r>
+      <w:r>
+        <w:rPr>
+          <w:b/>
           <w:spacing w:val="-7"/>
         </w:rPr>
         <w:t xml:space="preserve"> </w:t>
       </w:r>
       <w:r>
-        <w:t>(REST</w:t>
-      </w:r>
-      <w:r>
-        <w:rPr>
-          <w:spacing w:val="-11"/>
-        </w:rPr>
-        <w:t xml:space="preserve"> </w:t>
-      </w:r>
-      <w:r>
-        <w:t>API),</w:t>
-      </w:r>
-      <w:r>
-        <w:rPr>
-          <w:spacing w:val="-10"/>
-        </w:rPr>
-        <w:t xml:space="preserve"> </w:t>
-      </w:r>
-      <w:r>
-        <w:t xml:space="preserve">Node.JS, </w:t>
-      </w:r>
-      <w:r>
-        <w:t>Mongoose</w:t>
+        <w:rPr>
+          <w:b/>
+          <w:spacing w:val="-2"/>
+        </w:rPr>
+        <w:t>Development:</w:t>
+      </w:r>
+      <w:r>
+        <w:rPr>
+          <w:b/>
+        </w:rPr>
+        <w:t xml:space="preserve"> </w:t>
+      </w:r>
+      <w:r>
+        <w:rPr>
+          <w:spacing w:val="-2"/>
+        </w:rPr>
+        <w:t>Flutter</w:t>
+      </w:r>
+      <w:r>
+        <w:rPr>
+          <w:spacing w:val="-2"/>
+        </w:rPr>
+        <w:t>, Dart</w:t>
       </w:r>
     </w:p>
     <w:p>
       <w:pPr>
-        <w:spacing w:before="203"/>
-      </w:pPr>
-      <w:r>
-        <w:rPr>
-          <w:b/>
-          <w:spacing w:val="-2"/>
-        </w:rPr>
-        <w:t>Mobile</w:t>
-      </w:r>
-      <w:r>
-        <w:rPr>
-          <w:b/>
-          <w:spacing w:val="-7"/>
-        </w:rPr>
-        <w:t xml:space="preserve"> </w:t>
-      </w:r>
-      <w:r>
-        <w:rPr>
-          <w:b/>
-          <w:spacing w:val="-2"/>
+        <w:spacing w:before="241" w:line="280" w:lineRule="auto"/>
+      </w:pPr>
+      <w:r>
+        <w:rPr>
+          <w:b/>
+        </w:rPr>
+        <w:t>Desktop</w:t>
+      </w:r>
+      <w:r>
+        <w:rPr>
+          <w:b/>
+          <w:spacing w:val="-13"/>
+        </w:rPr>
+        <w:t xml:space="preserve"> </w:t>
+      </w:r>
+      <w:r>
+        <w:rPr>
+          <w:b/>
         </w:rPr>
         <w:t>Development:</w:t>
       </w:r>
       <w:r>
         <w:rPr>
           <w:b/>
-        </w:rPr>
-        <w:t xml:space="preserve"> </w:t>
-      </w:r>
-      <w:r>
-        <w:rPr>
-          <w:spacing w:val="-2"/>
-        </w:rPr>
-        <w:t>Flutter</w:t>
-      </w:r>
-      <w:bookmarkStart w:id="0" w:name="_GoBack"/>
-      <w:bookmarkEnd w:id="0"/>
-    </w:p>
-    <w:p>
-      <w:pPr>
-        <w:spacing w:before="241" w:line="280" w:lineRule="auto"/>
-      </w:pPr>
-      <w:r>
-        <w:rPr>
-          <w:b/>
-        </w:rPr>
-        <w:t>Desktop</w:t>
-      </w:r>
-      <w:r>
-        <w:rPr>
-          <w:b/>
+          <w:spacing w:val="-14"/>
+        </w:rPr>
+        <w:t xml:space="preserve"> </w:t>
+      </w:r>
+      <w:r>
+        <w:t>Windows</w:t>
+      </w:r>
+      <w:r>
+        <w:rPr>
+          <w:spacing w:val="-12"/>
+        </w:rPr>
+        <w:t xml:space="preserve"> </w:t>
+      </w:r>
+      <w:r>
+        <w:t>Forms,</w:t>
+      </w:r>
+      <w:r>
+        <w:rPr>
           <w:spacing w:val="-13"/>
         </w:rPr>
         <w:t xml:space="preserve"> </w:t>
       </w:r>
       <w:r>
-        <w:rPr>
-          <w:b/>
-        </w:rPr>
-        <w:t>Development:</w:t>
-      </w:r>
-      <w:r>
-        <w:rPr>
-          <w:b/>
-          <w:spacing w:val="-14"/>
-        </w:rPr>
-        <w:t xml:space="preserve"> </w:t>
-      </w:r>
-      <w:r>
         <w:t>Windows</w:t>
       </w:r>
       <w:r>
@@ -1322,7 +1383,7 @@
         <w:t xml:space="preserve"> </w:t>
       </w:r>
       <w:r>
-        <w:t>Forms,</w:t>
+        <w:t>Presentation</w:t>
       </w:r>
       <w:r>
         <w:rPr>
@@ -1331,7 +1392,7 @@
         <w:t xml:space="preserve"> </w:t>
       </w:r>
       <w:r>
-        <w:t>Windows</w:t>
+        <w:t>Foundation,</w:t>
       </w:r>
       <w:r>
         <w:rPr>
@@ -1340,25 +1401,10 @@
         <w:t xml:space="preserve"> </w:t>
       </w:r>
       <w:r>
-        <w:t>Presentation</w:t>
-      </w:r>
-      <w:r>
-        <w:rPr>
-          <w:spacing w:val="-13"/>
-        </w:rPr>
-        <w:t xml:space="preserve"> </w:t>
-      </w:r>
-      <w:r>
-        <w:t>Foundation,</w:t>
-      </w:r>
-      <w:r>
-        <w:rPr>
-          <w:spacing w:val="-12"/>
-        </w:rPr>
-        <w:t xml:space="preserve"> </w:t>
-      </w:r>
-      <w:r>
         <w:t>Console, Windows Service</w:t>
+      </w:r>
+      <w:r>
+        <w:t>, C#, VB.NET</w:t>
       </w:r>
     </w:p>
     <w:p>
@@ -1467,165 +1513,6 @@
         <w:pStyle w:val="BodyText"/>
         <w:spacing w:before="237" w:line="276" w:lineRule="auto"/>
         <w:ind w:right="138"/>
-      </w:pPr>
-      <w:r>
-        <w:rPr>
-          <w:b/>
-        </w:rPr>
-        <w:t>Tools</w:t>
-      </w:r>
-      <w:r>
-        <w:rPr>
-          <w:b/>
-          <w:spacing w:val="-4"/>
-        </w:rPr>
-        <w:t xml:space="preserve"> </w:t>
-      </w:r>
-      <w:r>
-        <w:rPr>
-          <w:b/>
-        </w:rPr>
-        <w:t>&amp;</w:t>
-      </w:r>
-      <w:r>
-        <w:rPr>
-          <w:b/>
-          <w:spacing w:val="-4"/>
-        </w:rPr>
-        <w:t xml:space="preserve"> </w:t>
-      </w:r>
-      <w:r>
-        <w:rPr>
-          <w:b/>
-        </w:rPr>
-        <w:t>Platforms:</w:t>
-      </w:r>
-      <w:r>
-        <w:rPr>
-          <w:b/>
-          <w:spacing w:val="-4"/>
-        </w:rPr>
-        <w:t xml:space="preserve"> </w:t>
-      </w:r>
-      <w:r>
-        <w:t>Visual</w:t>
-      </w:r>
-      <w:r>
-        <w:rPr>
-          <w:spacing w:val="-3"/>
-        </w:rPr>
-        <w:t xml:space="preserve"> </w:t>
-      </w:r>
-      <w:r>
-        <w:t>Studio,</w:t>
-      </w:r>
-      <w:r>
-        <w:rPr>
-          <w:spacing w:val="-6"/>
-        </w:rPr>
-        <w:t xml:space="preserve"> </w:t>
-      </w:r>
-      <w:r>
-        <w:t>VS</w:t>
-      </w:r>
-      <w:r>
-        <w:rPr>
-          <w:spacing w:val="-3"/>
-        </w:rPr>
-        <w:t xml:space="preserve"> </w:t>
-      </w:r>
-      <w:r>
-        <w:t>Code,</w:t>
-      </w:r>
-      <w:r>
-        <w:rPr>
-          <w:spacing w:val="-3"/>
-        </w:rPr>
-        <w:t xml:space="preserve"> </w:t>
-      </w:r>
-      <w:r>
-        <w:t>Android</w:t>
-      </w:r>
-      <w:r>
-        <w:rPr>
-          <w:spacing w:val="-6"/>
-        </w:rPr>
-        <w:t xml:space="preserve"> </w:t>
-      </w:r>
-      <w:r>
-        <w:t>Studio,</w:t>
-      </w:r>
-      <w:r>
-        <w:rPr>
-          <w:spacing w:val="-3"/>
-        </w:rPr>
-        <w:t xml:space="preserve"> </w:t>
-      </w:r>
-      <w:proofErr w:type="spellStart"/>
-      <w:r>
-        <w:t>Git</w:t>
-      </w:r>
-      <w:proofErr w:type="spellEnd"/>
-      <w:r>
-        <w:t>,</w:t>
-      </w:r>
-      <w:r>
-        <w:rPr>
-          <w:spacing w:val="-3"/>
-        </w:rPr>
-        <w:t xml:space="preserve"> </w:t>
-      </w:r>
-      <w:proofErr w:type="spellStart"/>
-      <w:r>
-        <w:t>GitHub</w:t>
-      </w:r>
-      <w:proofErr w:type="spellEnd"/>
-      <w:r>
-        <w:t>,</w:t>
-      </w:r>
-      <w:r>
-        <w:rPr>
-          <w:spacing w:val="-3"/>
-        </w:rPr>
-        <w:t xml:space="preserve"> </w:t>
-      </w:r>
-      <w:proofErr w:type="spellStart"/>
-      <w:r>
-        <w:t>GitHub</w:t>
-      </w:r>
-      <w:proofErr w:type="spellEnd"/>
-      <w:r>
-        <w:rPr>
-          <w:spacing w:val="-4"/>
-        </w:rPr>
-        <w:t xml:space="preserve"> </w:t>
-      </w:r>
-      <w:r>
-        <w:t>Desktop, Unit Testing, Integration Testing, Internet Information Services, SAP Crystal Reports, Postman,</w:t>
-      </w:r>
-      <w:r>
-        <w:rPr>
-          <w:spacing w:val="-3"/>
-        </w:rPr>
-        <w:t xml:space="preserve"> </w:t>
-      </w:r>
-      <w:r>
-        <w:t>Windows 10</w:t>
-      </w:r>
-      <w:r>
-        <w:rPr>
-          <w:spacing w:val="-2"/>
-        </w:rPr>
-        <w:t xml:space="preserve"> </w:t>
-      </w:r>
-      <w:r>
-        <w:t>and Windows 11, Microsoft Azure, Amazon Web Services (AWS)</w:t>
-      </w:r>
-    </w:p>
-    <w:p>
-      <w:pPr>
-        <w:pStyle w:val="BodyText"/>
-        <w:spacing w:line="276" w:lineRule="auto"/>
         <w:sectPr>
           <w:type w:val="continuous"/>
           <w:pgSz w:w="12240" w:h="15840"/>
@@ -1633,6 +1520,203 @@
           <w:cols w:space="720"/>
         </w:sectPr>
       </w:pPr>
+      <w:r>
+        <w:rPr>
+          <w:b/>
+        </w:rPr>
+        <w:t>Tools</w:t>
+      </w:r>
+      <w:r>
+        <w:rPr>
+          <w:b/>
+          <w:spacing w:val="-4"/>
+        </w:rPr>
+        <w:t xml:space="preserve"> </w:t>
+      </w:r>
+      <w:r>
+        <w:rPr>
+          <w:b/>
+        </w:rPr>
+        <w:t>&amp;</w:t>
+      </w:r>
+      <w:r>
+        <w:rPr>
+          <w:b/>
+          <w:spacing w:val="-4"/>
+        </w:rPr>
+        <w:t xml:space="preserve"> </w:t>
+      </w:r>
+      <w:r>
+        <w:rPr>
+          <w:b/>
+        </w:rPr>
+        <w:t>Platforms:</w:t>
+      </w:r>
+      <w:r>
+        <w:rPr>
+          <w:b/>
+          <w:spacing w:val="-4"/>
+        </w:rPr>
+        <w:t xml:space="preserve"> </w:t>
+      </w:r>
+      <w:r>
+        <w:t>Visual</w:t>
+      </w:r>
+      <w:r>
+        <w:rPr>
+          <w:spacing w:val="-3"/>
+        </w:rPr>
+        <w:t xml:space="preserve"> </w:t>
+      </w:r>
+      <w:r>
+        <w:t>Studio,</w:t>
+      </w:r>
+      <w:r>
+        <w:rPr>
+          <w:spacing w:val="-6"/>
+        </w:rPr>
+        <w:t xml:space="preserve"> </w:t>
+      </w:r>
+      <w:r>
+        <w:t>VS</w:t>
+      </w:r>
+      <w:r>
+        <w:rPr>
+          <w:spacing w:val="-3"/>
+        </w:rPr>
+        <w:t xml:space="preserve"> </w:t>
+      </w:r>
+      <w:r>
+        <w:t>Code,</w:t>
+      </w:r>
+      <w:r>
+        <w:rPr>
+          <w:spacing w:val="-3"/>
+        </w:rPr>
+        <w:t xml:space="preserve"> </w:t>
+      </w:r>
+      <w:r>
+        <w:t>Android</w:t>
+      </w:r>
+      <w:r>
+        <w:rPr>
+          <w:spacing w:val="-6"/>
+        </w:rPr>
+        <w:t xml:space="preserve"> </w:t>
+      </w:r>
+      <w:r>
+        <w:t>Studio,</w:t>
+      </w:r>
+      <w:r>
+        <w:rPr>
+          <w:spacing w:val="-3"/>
+        </w:rPr>
+        <w:t xml:space="preserve"> </w:t>
+      </w:r>
+      <w:proofErr w:type="spellStart"/>
+      <w:r>
+        <w:t>Git</w:t>
+      </w:r>
+      <w:proofErr w:type="spellEnd"/>
+      <w:r>
+        <w:t>,</w:t>
+      </w:r>
+      <w:r>
+        <w:rPr>
+          <w:spacing w:val="-3"/>
+        </w:rPr>
+        <w:t xml:space="preserve"> </w:t>
+      </w:r>
+      <w:proofErr w:type="spellStart"/>
+      <w:r>
+        <w:t>GitHub</w:t>
+      </w:r>
+      <w:proofErr w:type="spellEnd"/>
+      <w:r>
+        <w:t>,</w:t>
+      </w:r>
+      <w:r>
+        <w:rPr>
+          <w:spacing w:val="-3"/>
+        </w:rPr>
+        <w:t xml:space="preserve"> </w:t>
+      </w:r>
+      <w:proofErr w:type="spellStart"/>
+      <w:r>
+        <w:t>GitHub</w:t>
+      </w:r>
+      <w:proofErr w:type="spellEnd"/>
+      <w:r>
+        <w:rPr>
+          <w:spacing w:val="-4"/>
+        </w:rPr>
+        <w:t xml:space="preserve"> </w:t>
+      </w:r>
+      <w:r>
+        <w:t>Desktop, Unit Testing, Integration Testing,</w:t>
+      </w:r>
+      <w:r>
+        <w:t xml:space="preserve"> </w:t>
+      </w:r>
+      <w:proofErr w:type="spellStart"/>
+      <w:r>
+        <w:t>MSTest</w:t>
+      </w:r>
+      <w:proofErr w:type="spellEnd"/>
+      <w:r>
+        <w:t xml:space="preserve"> (.NET Framework), </w:t>
+      </w:r>
+      <w:proofErr w:type="spellStart"/>
+      <w:r>
+        <w:t>NUnit</w:t>
+      </w:r>
+      <w:proofErr w:type="spellEnd"/>
+      <w:r>
+        <w:t xml:space="preserve"> (.NET Core), Jest (JavaScript and </w:t>
+      </w:r>
+      <w:proofErr w:type="spellStart"/>
+      <w:r>
+        <w:t>TypeScript</w:t>
+      </w:r>
+      <w:proofErr w:type="spellEnd"/>
+      <w:r>
+        <w:t>)</w:t>
+      </w:r>
+      <w:r>
+        <w:t>, Test (Dart)</w:t>
+      </w:r>
+      <w:r>
+        <w:t xml:space="preserve">, </w:t>
+      </w:r>
+      <w:r>
+        <w:t>Internet Information Services, SAP Crystal Reports, Postman,</w:t>
+      </w:r>
+      <w:r>
+        <w:rPr>
+          <w:spacing w:val="-3"/>
+        </w:rPr>
+        <w:t xml:space="preserve"> </w:t>
+      </w:r>
+      <w:r>
+        <w:t>Windows 10</w:t>
+      </w:r>
+      <w:r>
+        <w:rPr>
+          <w:spacing w:val="-2"/>
+        </w:rPr>
+        <w:t xml:space="preserve"> </w:t>
+      </w:r>
+      <w:r>
+        <w:t>and Windows 11, Microsoft Azure, Amazon Web Services (AWS)</w:t>
+      </w:r>
+      <w:r>
+        <w:t xml:space="preserve">, </w:t>
+      </w:r>
+      <w:bookmarkStart w:id="0" w:name="_GoBack"/>
+      <w:bookmarkEnd w:id="0"/>
+      <w:r>
+        <w:t>Waterfall and Agile Methodologies</w:t>
+      </w:r>
     </w:p>
     <w:p>
       <w:pPr>
@@ -2197,7 +2281,13 @@
         <w:t xml:space="preserve">A </w:t>
       </w:r>
       <w:r>
-        <w:t xml:space="preserve">BPO Company) – My employer </w:t>
+        <w:t>BPO Company</w:t>
+      </w:r>
+      <w:r>
+        <w:t xml:space="preserve"> in the USA</w:t>
+      </w:r>
+      <w:r>
+        <w:t xml:space="preserve">) – My employer </w:t>
       </w:r>
     </w:p>
     <w:p>
@@ -2238,7 +2328,13 @@
         <w:t xml:space="preserve"> </w:t>
       </w:r>
       <w:r>
-        <w:t>Company)</w:t>
+        <w:t>Company</w:t>
+      </w:r>
+      <w:r>
+        <w:t xml:space="preserve"> in the USA</w:t>
+      </w:r>
+      <w:r>
+        <w:t>)</w:t>
       </w:r>
       <w:r>
         <w:rPr>
@@ -2280,7 +2376,7 @@
           <w:sz w:val="22"/>
           <w:szCs w:val="22"/>
         </w:rPr>
-        <w:t xml:space="preserve">My Impact: </w:t>
+        <w:t xml:space="preserve">My Impact - </w:t>
       </w:r>
       <w:r>
         <w:rPr>

--- a/ms_word_files/MAGOLIMAN, JOSHUA C. - MY RESUME.docx
+++ b/ms_word_files/MAGOLIMAN, JOSHUA C. - MY RESUME.docx
@@ -14,16 +14,16 @@
         <mc:AlternateContent>
           <mc:Choice Requires="wpg">
             <w:drawing>
-              <wp:anchor distT="0" distB="0" distL="0" distR="0" simplePos="0" relativeHeight="15728640" behindDoc="0" locked="0" layoutInCell="1" allowOverlap="1">
+              <wp:anchor distT="0" distB="0" distL="0" distR="0" simplePos="0" relativeHeight="251659264" behindDoc="0" locked="0" layoutInCell="1" allowOverlap="1" wp14:anchorId="4F804884" wp14:editId="076AD1AA">
                 <wp:simplePos x="0" y="0"/>
                 <wp:positionH relativeFrom="page">
-                  <wp:posOffset>5844540</wp:posOffset>
+                  <wp:posOffset>5951220</wp:posOffset>
                 </wp:positionH>
                 <wp:positionV relativeFrom="page">
-                  <wp:posOffset>944880</wp:posOffset>
+                  <wp:posOffset>1125192</wp:posOffset>
                 </wp:positionV>
-                <wp:extent cx="1560830" cy="1606550"/>
-                <wp:effectExtent l="0" t="0" r="0" b="0"/>
+                <wp:extent cx="1438000" cy="1496567"/>
+                <wp:effectExtent l="0" t="0" r="0" b="8890"/>
                 <wp:wrapNone/>
                 <wp:docPr id="1" name="Group 1"/>
                 <wp:cNvGraphicFramePr>
@@ -38,7 +38,7 @@
                       <wpg:grpSpPr>
                         <a:xfrm>
                           <a:off x="0" y="0"/>
-                          <a:ext cx="1560830" cy="1606550"/>
+                          <a:ext cx="1438000" cy="1496567"/>
                           <a:chOff x="0" y="0"/>
                           <a:chExt cx="1560830" cy="1606550"/>
                         </a:xfrm>
@@ -137,12 +137,18 @@
                     </wpg:wgp>
                   </a:graphicData>
                 </a:graphic>
+                <wp14:sizeRelH relativeFrom="margin">
+                  <wp14:pctWidth>0</wp14:pctWidth>
+                </wp14:sizeRelH>
+                <wp14:sizeRelV relativeFrom="margin">
+                  <wp14:pctHeight>0</wp14:pctHeight>
+                </wp14:sizeRelV>
               </wp:anchor>
             </w:drawing>
           </mc:Choice>
           <mc:Fallback>
             <w:pict>
-              <v:group w14:anchorId="277F0FE8" id="Group 1" o:spid="_x0000_s1026" style="position:absolute;margin-left:460.2pt;margin-top:74.4pt;width:122.9pt;height:126.5pt;z-index:15728640;mso-wrap-distance-left:0;mso-wrap-distance-right:0;mso-position-horizontal-relative:page;mso-position-vertical-relative:page" coordsize="15608,16065" o:gfxdata="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">
+              <v:group w14:anchorId="1AEA4EA3" id="Group 1" o:spid="_x0000_s1026" style="position:absolute;margin-left:468.6pt;margin-top:88.6pt;width:113.25pt;height:117.85pt;z-index:251659264;mso-wrap-distance-left:0;mso-wrap-distance-right:0;mso-position-horizontal-relative:page;mso-position-vertical-relative:page;mso-width-relative:margin;mso-height-relative:margin" coordsize="15608,16065" o:gfxdata="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">
                 <v:shapetype id="_x0000_t75" coordsize="21600,21600" o:spt="75" o:preferrelative="t" path="m@4@5l@4@11@9@11@9@5xe" filled="f" stroked="f">
                   <v:stroke joinstyle="miter"/>
                   <v:formulas>
@@ -198,6 +204,8 @@
         </w:rPr>
         <w:t>Magoliman</w:t>
       </w:r>
+      <w:bookmarkStart w:id="0" w:name="_GoBack"/>
+      <w:bookmarkEnd w:id="0"/>
       <w:proofErr w:type="spellEnd"/>
     </w:p>
     <w:p>
@@ -327,11 +335,83 @@
     </w:p>
     <w:p>
       <w:pPr>
-        <w:spacing w:before="248" w:line="257" w:lineRule="exact"/>
+        <w:spacing w:line="251" w:lineRule="exact"/>
         <w:rPr>
           <w:b/>
         </w:rPr>
       </w:pPr>
+      <w:r>
+        <w:rPr>
+          <w:b/>
+          <w:spacing w:val="-2"/>
+        </w:rPr>
+        <w:br/>
+      </w:r>
+      <w:r>
+        <w:rPr>
+          <w:b/>
+          <w:spacing w:val="-2"/>
+        </w:rPr>
+        <w:t>Portfolio</w:t>
+      </w:r>
+      <w:r>
+        <w:rPr>
+          <w:b/>
+          <w:spacing w:val="-8"/>
+        </w:rPr>
+        <w:t xml:space="preserve"> </w:t>
+      </w:r>
+      <w:r>
+        <w:rPr>
+          <w:b/>
+          <w:spacing w:val="-2"/>
+        </w:rPr>
+        <w:t>Website:</w:t>
+      </w:r>
+      <w:r>
+        <w:rPr>
+          <w:b/>
+          <w:spacing w:val="-1"/>
+        </w:rPr>
+        <w:t xml:space="preserve"> </w:t>
+      </w:r>
+      <w:r>
+        <w:rPr>
+          <w:spacing w:val="-2"/>
+        </w:rPr>
+        <w:t>https://joshuacm22.github.io/</w:t>
+      </w:r>
+      <w:r>
+        <w:rPr>
+          <w:spacing w:val="-2"/>
+        </w:rPr>
+        <w:br/>
+      </w:r>
+      <w:r>
+        <w:rPr>
+          <w:b/>
+          <w:spacing w:val="-2"/>
+        </w:rPr>
+        <w:t>Certifications:</w:t>
+      </w:r>
+      <w:r>
+        <w:rPr>
+          <w:spacing w:val="-2"/>
+        </w:rPr>
+        <w:t xml:space="preserve"> </w:t>
+      </w:r>
+      <w:r>
+        <w:rPr>
+          <w:spacing w:val="-2"/>
+        </w:rPr>
+        <w:t>https://www.linkedin.com/in/joshua-magoliman-3177a4165/details/certifications/</w:t>
+      </w:r>
+      <w:r>
+        <w:rPr>
+          <w:b/>
+        </w:rPr>
+        <w:br/>
+      </w:r>
       <w:r>
         <w:rPr>
           <w:b/>
@@ -465,91 +545,6 @@
         <w:spacing w:before="6"/>
         <w:ind w:right="1271"/>
       </w:pPr>
-      <w:r>
-        <w:rPr>
-          <w:b/>
-          <w:spacing w:val="-2"/>
-        </w:rPr>
-        <w:t>LinkedIn</w:t>
-      </w:r>
-      <w:r>
-        <w:rPr>
-          <w:b/>
-          <w:spacing w:val="-11"/>
-        </w:rPr>
-        <w:t xml:space="preserve"> </w:t>
-      </w:r>
-      <w:r>
-        <w:rPr>
-          <w:b/>
-          <w:spacing w:val="-2"/>
-        </w:rPr>
-        <w:t>Profile:</w:t>
-      </w:r>
-      <w:r>
-        <w:rPr>
-          <w:b/>
-          <w:spacing w:val="-10"/>
-        </w:rPr>
-        <w:t xml:space="preserve"> </w:t>
-      </w:r>
-      <w:r>
-        <w:rPr>
-          <w:spacing w:val="-10"/>
-        </w:rPr>
-        <w:t>https://www.linkedin.com/in/joshua-magoliman-3177a4165</w:t>
-      </w:r>
-    </w:p>
-    <w:p>
-      <w:pPr>
-        <w:spacing w:line="251" w:lineRule="exact"/>
-        <w:rPr>
-          <w:b/>
-        </w:rPr>
-      </w:pPr>
-      <w:r>
-        <w:rPr>
-          <w:b/>
-          <w:spacing w:val="-2"/>
-        </w:rPr>
-        <w:t>Portfolio</w:t>
-      </w:r>
-      <w:r>
-        <w:rPr>
-          <w:b/>
-          <w:spacing w:val="-8"/>
-        </w:rPr>
-        <w:t xml:space="preserve"> </w:t>
-      </w:r>
-      <w:r>
-        <w:rPr>
-          <w:b/>
-          <w:spacing w:val="-2"/>
-        </w:rPr>
-        <w:t>Website:</w:t>
-      </w:r>
-      <w:r>
-        <w:rPr>
-          <w:b/>
-          <w:spacing w:val="-1"/>
-        </w:rPr>
-        <w:t xml:space="preserve"> </w:t>
-      </w:r>
-      <w:r>
-        <w:rPr>
-          <w:spacing w:val="-2"/>
-        </w:rPr>
-        <w:t>https://joshuacm22.github.io/</w:t>
-      </w:r>
-    </w:p>
-    <w:p>
-      <w:pPr>
-        <w:pStyle w:val="BodyText"/>
-        <w:spacing w:before="242"/>
-        <w:rPr>
-          <w:b/>
-        </w:rPr>
-      </w:pPr>
     </w:p>
     <w:p>
       <w:pPr>
@@ -1653,13 +1648,24 @@
         <w:t xml:space="preserve"> </w:t>
       </w:r>
       <w:r>
-        <w:t>Desktop, Unit Testing, Integration Testing,</w:t>
-      </w:r>
-      <w:r>
-        <w:t xml:space="preserve"> </w:t>
+        <w:t xml:space="preserve">Desktop, </w:t>
       </w:r>
       <w:proofErr w:type="spellStart"/>
       <w:r>
+        <w:t>GitHub</w:t>
+      </w:r>
+      <w:proofErr w:type="spellEnd"/>
+      <w:r>
+        <w:t xml:space="preserve"> Actions, CI/CD, </w:t>
+      </w:r>
+      <w:r>
+        <w:t>Unit Testing, Integration Testing,</w:t>
+      </w:r>
+      <w:r>
+        <w:t xml:space="preserve"> </w:t>
+      </w:r>
+      <w:proofErr w:type="spellStart"/>
+      <w:r>
         <w:t>MSTest</w:t>
       </w:r>
       <w:proofErr w:type="spellEnd"/>
@@ -1707,13 +1713,17 @@
         <w:t xml:space="preserve"> </w:t>
       </w:r>
       <w:r>
-        <w:t>and Windows 11, Microsoft Azure, Amazon Web Services (AWS)</w:t>
-      </w:r>
-      <w:r>
-        <w:t xml:space="preserve">, </w:t>
-      </w:r>
-      <w:bookmarkStart w:id="0" w:name="_GoBack"/>
-      <w:bookmarkEnd w:id="0"/>
+        <w:t>a</w:t>
+      </w:r>
+      <w:r>
+        <w:t xml:space="preserve">nd Windows 11, </w:t>
+      </w:r>
+      <w:r>
+        <w:t>Amazon Web Services</w:t>
+      </w:r>
+      <w:r>
+        <w:t xml:space="preserve"> EC2, </w:t>
+      </w:r>
       <w:r>
         <w:t>Waterfall and Agile Methodologies</w:t>
       </w:r>
@@ -2459,6 +2469,17 @@
       </w:r>
       <w:r>
         <w:rPr>
+          <w:rFonts w:ascii="Cambria" w:eastAsia="Cambria" w:hAnsi="Cambria" w:cs="Cambria"/>
+          <w:b w:val="0"/>
+          <w:bCs w:val="0"/>
+          <w:spacing w:val="-2"/>
+          <w:sz w:val="22"/>
+          <w:szCs w:val="22"/>
+        </w:rPr>
+        <w:br/>
+      </w:r>
+      <w:r>
+        <w:rPr>
           <w:color w:val="2874A6"/>
         </w:rPr>
         <w:t>Full</w:t>
@@ -2891,6 +2912,9 @@
         </w:rPr>
         <w:br/>
       </w:r>
+      <w:r>
+        <w:br/>
+      </w:r>
     </w:p>
     <w:p>
       <w:pPr>
@@ -3162,6 +3186,12 @@
         </w:rPr>
         <w:br/>
       </w:r>
+      <w:r>
+        <w:rPr>
+          <w:spacing w:val="-2"/>
+        </w:rPr>
+        <w:br/>
+      </w:r>
     </w:p>
     <w:p>
       <w:pPr>
@@ -3346,69 +3376,12 @@
         </w:rPr>
         <w:t>2018</w:t>
       </w:r>
-    </w:p>
-    <w:p>
-      <w:pPr>
-        <w:pStyle w:val="BodyText"/>
-      </w:pPr>
-    </w:p>
-    <w:p>
-      <w:pPr>
-        <w:pStyle w:val="BodyText"/>
-        <w:spacing w:before="219"/>
-      </w:pPr>
-    </w:p>
-    <w:p>
-      <w:pPr>
-        <w:rPr>
-          <w:rFonts w:ascii="Calibri"/>
-          <w:b/>
-          <w:sz w:val="26"/>
-        </w:rPr>
-      </w:pPr>
-      <w:r>
-        <w:rPr>
-          <w:rFonts w:ascii="Calibri"/>
-          <w:b/>
-          <w:color w:val="4F81BA"/>
-          <w:spacing w:val="-2"/>
-          <w:sz w:val="26"/>
-        </w:rPr>
-        <w:t>Certification</w:t>
-      </w:r>
-    </w:p>
-    <w:p>
-      <w:pPr>
-        <w:pStyle w:val="BodyText"/>
-        <w:spacing w:before="51"/>
-      </w:pPr>
-      <w:proofErr w:type="gramStart"/>
-      <w:r>
-        <w:rPr>
-          <w:spacing w:val="-6"/>
-        </w:rPr>
-        <w:t>https</w:t>
-      </w:r>
-      <w:proofErr w:type="gramEnd"/>
-      <w:hyperlink r:id="rId10">
-        <w:r>
-          <w:rPr>
-            <w:spacing w:val="-6"/>
-          </w:rPr>
-          <w:t>://www.linkedin.com/in/joshua-magoliman-3177a4165/details/certifications/</w:t>
-        </w:r>
-      </w:hyperlink>
-    </w:p>
-    <w:p>
-      <w:pPr>
-        <w:pStyle w:val="BodyText"/>
-      </w:pPr>
-    </w:p>
-    <w:p>
-      <w:pPr>
-        <w:pStyle w:val="BodyText"/>
-        <w:spacing w:before="219"/>
-      </w:pPr>
+      <w:r>
+        <w:br/>
+      </w:r>
+      <w:r>
+        <w:br/>
+      </w:r>
     </w:p>
     <w:p>
       <w:pPr>
@@ -4404,6 +4377,17 @@
     <w:uiPriority w:val="1"/>
     <w:qFormat/>
   </w:style>
+  <w:style w:type="character" w:styleId="Hyperlink">
+    <w:name w:val="Hyperlink"/>
+    <w:basedOn w:val="DefaultParagraphFont"/>
+    <w:uiPriority w:val="99"/>
+    <w:unhideWhenUsed/>
+    <w:rsid w:val="00B5130D"/>
+    <w:rPr>
+      <w:color w:val="0000FF" w:themeColor="hyperlink"/>
+      <w:u w:val="single"/>
+    </w:rPr>
+  </w:style>
 </w:styles>
 </file>
 

--- a/ms_word_files/MAGOLIMAN, JOSHUA C. - MY RESUME.docx
+++ b/ms_word_files/MAGOLIMAN, JOSHUA C. - MY RESUME.docx
@@ -148,7 +148,7 @@
           </mc:Choice>
           <mc:Fallback>
             <w:pict>
-              <v:group w14:anchorId="1AEA4EA3" id="Group 1" o:spid="_x0000_s1026" style="position:absolute;margin-left:468.6pt;margin-top:88.6pt;width:113.25pt;height:117.85pt;z-index:251659264;mso-wrap-distance-left:0;mso-wrap-distance-right:0;mso-position-horizontal-relative:page;mso-position-vertical-relative:page;mso-width-relative:margin;mso-height-relative:margin" coordsize="15608,16065" o:gfxdata="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">
+              <v:group w14:anchorId="6BFD1896" id="Group 1" o:spid="_x0000_s1026" style="position:absolute;margin-left:468.6pt;margin-top:88.6pt;width:113.25pt;height:117.85pt;z-index:251659264;mso-wrap-distance-left:0;mso-wrap-distance-right:0;mso-position-horizontal-relative:page;mso-position-vertical-relative:page;mso-width-relative:margin;mso-height-relative:margin" coordsize="15608,16065" o:gfxdata="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">
                 <v:shapetype id="_x0000_t75" coordsize="21600,21600" o:spt="75" o:preferrelative="t" path="m@4@5l@4@11@9@11@9@5xe" filled="f" stroked="f">
                   <v:stroke joinstyle="miter"/>
                   <v:formulas>
@@ -204,8 +204,6 @@
         </w:rPr>
         <w:t>Magoliman</w:t>
       </w:r>
-      <w:bookmarkStart w:id="0" w:name="_GoBack"/>
-      <w:bookmarkEnd w:id="0"/>
       <w:proofErr w:type="spellEnd"/>
     </w:p>
     <w:p>
@@ -346,12 +344,6 @@
           <w:spacing w:val="-2"/>
         </w:rPr>
         <w:br/>
-      </w:r>
-      <w:r>
-        <w:rPr>
-          <w:b/>
-          <w:spacing w:val="-2"/>
-        </w:rPr>
         <w:t>Portfolio</w:t>
       </w:r>
       <w:r>
@@ -1727,6 +1719,8 @@
       <w:r>
         <w:t>Waterfall and Agile Methodologies</w:t>
       </w:r>
+      <w:bookmarkStart w:id="0" w:name="_GoBack"/>
+      <w:bookmarkEnd w:id="0"/>
     </w:p>
     <w:p>
       <w:pPr>
@@ -1817,20 +1811,7 @@
         <w:rPr>
           <w:color w:val="2874A6"/>
         </w:rPr>
-        <w:t>Project</w:t>
-      </w:r>
-      <w:r>
-        <w:rPr>
-          <w:color w:val="2874A6"/>
-          <w:spacing w:val="-4"/>
-        </w:rPr>
-        <w:t xml:space="preserve"> </w:t>
-      </w:r>
-      <w:r>
-        <w:rPr>
-          <w:color w:val="2874A6"/>
-        </w:rPr>
-        <w:t>Based</w:t>
+        <w:t>Full Time</w:t>
       </w:r>
       <w:r>
         <w:rPr>
@@ -1904,7 +1885,7 @@
           <w:b/>
           <w:spacing w:val="-9"/>
         </w:rPr>
-        <w:t xml:space="preserve"> </w:t>
+        <w:t xml:space="preserve"> 05, </w:t>
       </w:r>
       <w:r>
         <w:rPr>
@@ -1936,47 +1917,7 @@
         <w:rPr>
           <w:b/>
         </w:rPr>
-        <w:t>Nov</w:t>
-      </w:r>
-      <w:r>
-        <w:rPr>
-          <w:b/>
-          <w:spacing w:val="-9"/>
-        </w:rPr>
-        <w:t xml:space="preserve"> </w:t>
-      </w:r>
-      <w:r>
-        <w:rPr>
-          <w:b/>
-        </w:rPr>
-        <w:t>2025</w:t>
-      </w:r>
-      <w:r>
-        <w:rPr>
-          <w:b/>
-          <w:spacing w:val="-12"/>
-        </w:rPr>
-        <w:t xml:space="preserve"> </w:t>
-      </w:r>
-      <w:r>
-        <w:rPr>
-          <w:b/>
-        </w:rPr>
-        <w:t>(6</w:t>
-      </w:r>
-      <w:r>
-        <w:rPr>
-          <w:b/>
-          <w:spacing w:val="-12"/>
-        </w:rPr>
-        <w:t xml:space="preserve"> </w:t>
-      </w:r>
-      <w:r>
-        <w:rPr>
-          <w:b/>
-          <w:spacing w:val="-2"/>
-        </w:rPr>
-        <w:t>months)</w:t>
+        <w:t>Present</w:t>
       </w:r>
     </w:p>
     <w:p>
@@ -2377,18 +2318,6 @@
     <w:p>
       <w:pPr>
         <w:pStyle w:val="Heading2"/>
-      </w:pPr>
-      <w:r>
-        <w:rPr>
-          <w:rFonts w:ascii="Cambria" w:eastAsia="Cambria" w:hAnsi="Cambria" w:cs="Cambria"/>
-          <w:bCs w:val="0"/>
-          <w:spacing w:val="-2"/>
-          <w:sz w:val="22"/>
-          <w:szCs w:val="22"/>
-        </w:rPr>
-        <w:t xml:space="preserve">My Impact - </w:t>
-      </w:r>
-      <w:r>
         <w:rPr>
           <w:rFonts w:ascii="Cambria" w:eastAsia="Cambria" w:hAnsi="Cambria" w:cs="Cambria"/>
           <w:b w:val="0"/>
@@ -2397,7 +2326,16 @@
           <w:sz w:val="22"/>
           <w:szCs w:val="22"/>
         </w:rPr>
-        <w:t>I</w:t>
+      </w:pPr>
+      <w:r>
+        <w:rPr>
+          <w:rFonts w:ascii="Cambria" w:eastAsia="Cambria" w:hAnsi="Cambria" w:cs="Cambria"/>
+          <w:bCs w:val="0"/>
+          <w:spacing w:val="-2"/>
+          <w:sz w:val="22"/>
+          <w:szCs w:val="22"/>
+        </w:rPr>
+        <w:t xml:space="preserve">My Impact - </w:t>
       </w:r>
       <w:r>
         <w:rPr>
@@ -2408,7 +2346,7 @@
           <w:sz w:val="22"/>
           <w:szCs w:val="22"/>
         </w:rPr>
-        <w:t xml:space="preserve"> used my software development </w:t>
+        <w:t>I</w:t>
       </w:r>
       <w:r>
         <w:rPr>
@@ -2419,7 +2357,40 @@
           <w:sz w:val="22"/>
           <w:szCs w:val="22"/>
         </w:rPr>
-        <w:t xml:space="preserve">skills to automate manual processes and eliminate inefficient workflows by developing custom software solutions. These tools streamlined daily operations, improved accuracy, and significantly increased overall efficiency and sales potential by replacing third-party tools with an in-house system I built, eliminating the client’s </w:t>
+        <w:t xml:space="preserve"> used my software development </w:t>
+      </w:r>
+      <w:r>
+        <w:rPr>
+          <w:rFonts w:ascii="Cambria" w:eastAsia="Cambria" w:hAnsi="Cambria" w:cs="Cambria"/>
+          <w:b w:val="0"/>
+          <w:bCs w:val="0"/>
+          <w:spacing w:val="-2"/>
+          <w:sz w:val="22"/>
+          <w:szCs w:val="22"/>
+        </w:rPr>
+        <w:t>skills to automate manual processes and eliminate inefficient workflows by developing custom software solutions. These tools streamlined daily operations, improved accuracy, and significantly increased overall efficiency and sales potential by replacing third-party tools w</w:t>
+      </w:r>
+      <w:r>
+        <w:rPr>
+          <w:rFonts w:ascii="Cambria" w:eastAsia="Cambria" w:hAnsi="Cambria" w:cs="Cambria"/>
+          <w:b w:val="0"/>
+          <w:bCs w:val="0"/>
+          <w:spacing w:val="-2"/>
+          <w:sz w:val="22"/>
+          <w:szCs w:val="22"/>
+        </w:rPr>
+        <w:t xml:space="preserve">ith an in-house system I built, </w:t>
+      </w:r>
+      <w:r>
+        <w:rPr>
+          <w:rFonts w:ascii="Cambria" w:eastAsia="Cambria" w:hAnsi="Cambria" w:cs="Cambria"/>
+          <w:b w:val="0"/>
+          <w:bCs w:val="0"/>
+          <w:spacing w:val="-2"/>
+          <w:sz w:val="22"/>
+          <w:szCs w:val="22"/>
+        </w:rPr>
+        <w:t xml:space="preserve">eliminating the client’s </w:t>
       </w:r>
       <w:proofErr w:type="spellStart"/>
       <w:r>

--- a/ms_word_files/MAGOLIMAN, JOSHUA C. - MY RESUME.docx
+++ b/ms_word_files/MAGOLIMAN, JOSHUA C. - MY RESUME.docx
@@ -14,16 +14,16 @@
         <mc:AlternateContent>
           <mc:Choice Requires="wpg">
             <w:drawing>
-              <wp:anchor distT="0" distB="0" distL="0" distR="0" simplePos="0" relativeHeight="251659264" behindDoc="0" locked="0" layoutInCell="1" allowOverlap="1" wp14:anchorId="4F804884" wp14:editId="076AD1AA">
+              <wp:anchor distT="0" distB="0" distL="0" distR="0" simplePos="0" relativeHeight="251648512" behindDoc="0" locked="0" layoutInCell="1" allowOverlap="1" wp14:anchorId="15D41A27" wp14:editId="04FC08E3">
                 <wp:simplePos x="0" y="0"/>
                 <wp:positionH relativeFrom="page">
-                  <wp:posOffset>5951220</wp:posOffset>
+                  <wp:posOffset>6135675</wp:posOffset>
                 </wp:positionH>
                 <wp:positionV relativeFrom="page">
-                  <wp:posOffset>1125192</wp:posOffset>
+                  <wp:posOffset>408305</wp:posOffset>
                 </wp:positionV>
-                <wp:extent cx="1438000" cy="1496567"/>
-                <wp:effectExtent l="0" t="0" r="0" b="8890"/>
+                <wp:extent cx="1271931" cy="1287475"/>
+                <wp:effectExtent l="0" t="0" r="4445" b="8255"/>
                 <wp:wrapNone/>
                 <wp:docPr id="1" name="Group 1"/>
                 <wp:cNvGraphicFramePr>
@@ -38,7 +38,7 @@
                       <wpg:grpSpPr>
                         <a:xfrm>
                           <a:off x="0" y="0"/>
-                          <a:ext cx="1438000" cy="1496567"/>
+                          <a:ext cx="1271931" cy="1287475"/>
                           <a:chOff x="0" y="0"/>
                           <a:chExt cx="1560830" cy="1606550"/>
                         </a:xfrm>
@@ -148,7 +148,7 @@
           </mc:Choice>
           <mc:Fallback>
             <w:pict>
-              <v:group w14:anchorId="6BFD1896" id="Group 1" o:spid="_x0000_s1026" style="position:absolute;margin-left:468.6pt;margin-top:88.6pt;width:113.25pt;height:117.85pt;z-index:251659264;mso-wrap-distance-left:0;mso-wrap-distance-right:0;mso-position-horizontal-relative:page;mso-position-vertical-relative:page;mso-width-relative:margin;mso-height-relative:margin" coordsize="15608,16065" o:gfxdata="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">
+              <v:group w14:anchorId="2121EF23" id="Group 1" o:spid="_x0000_s1026" style="position:absolute;margin-left:483.1pt;margin-top:32.15pt;width:100.15pt;height:101.4pt;z-index:251648512;mso-wrap-distance-left:0;mso-wrap-distance-right:0;mso-position-horizontal-relative:page;mso-position-vertical-relative:page;mso-width-relative:margin;mso-height-relative:margin" coordsize="15608,16065" o:gfxdata="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">
                 <v:shapetype id="_x0000_t75" coordsize="21600,21600" o:spt="75" o:preferrelative="t" path="m@4@5l@4@11@9@11@9@5xe" filled="f" stroked="f">
                   <v:stroke joinstyle="miter"/>
                   <v:formulas>
@@ -257,7 +257,18 @@
           <w:spacing w:val="-2"/>
           <w:sz w:val="28"/>
         </w:rPr>
-        <w:t>Developer/</w:t>
+        <w:t>Devel</w:t>
+      </w:r>
+      <w:bookmarkStart w:id="0" w:name="_GoBack"/>
+      <w:bookmarkEnd w:id="0"/>
+      <w:r>
+        <w:rPr>
+          <w:b/>
+          <w:color w:val="34465E"/>
+          <w:spacing w:val="-2"/>
+          <w:sz w:val="28"/>
+        </w:rPr>
+        <w:t>oper/</w:t>
       </w:r>
       <w:r>
         <w:rPr>
@@ -341,196 +352,520 @@
       <w:r>
         <w:rPr>
           <w:b/>
+          <w:noProof/>
+          <w:spacing w:val="-2"/>
+          <w:lang w:val="en-PH" w:eastAsia="en-PH"/>
+        </w:rPr>
+        <mc:AlternateContent>
+          <mc:Choice Requires="wps">
+            <w:drawing>
+              <wp:anchor distT="45720" distB="45720" distL="114300" distR="114300" simplePos="0" relativeHeight="251667968" behindDoc="0" locked="0" layoutInCell="1" allowOverlap="1" wp14:anchorId="6EA463BE" wp14:editId="3393710D">
+                <wp:simplePos x="0" y="0"/>
+                <wp:positionH relativeFrom="column">
+                  <wp:posOffset>-86995</wp:posOffset>
+                </wp:positionH>
+                <wp:positionV relativeFrom="paragraph">
+                  <wp:posOffset>167335</wp:posOffset>
+                </wp:positionV>
+                <wp:extent cx="6342279" cy="1404620"/>
+                <wp:effectExtent l="0" t="0" r="1905" b="1270"/>
+                <wp:wrapNone/>
+                <wp:docPr id="217" name="Text Box 2"/>
+                <wp:cNvGraphicFramePr>
+                  <a:graphicFrameLocks xmlns:a="http://schemas.openxmlformats.org/drawingml/2006/main"/>
+                </wp:cNvGraphicFramePr>
+                <a:graphic xmlns:a="http://schemas.openxmlformats.org/drawingml/2006/main">
+                  <a:graphicData uri="http://schemas.microsoft.com/office/word/2010/wordprocessingShape">
+                    <wps:wsp>
+                      <wps:cNvSpPr txBox="1">
+                        <a:spLocks noChangeArrowheads="1"/>
+                      </wps:cNvSpPr>
+                      <wps:spPr bwMode="auto">
+                        <a:xfrm>
+                          <a:off x="0" y="0"/>
+                          <a:ext cx="6342279" cy="1404620"/>
+                        </a:xfrm>
+                        <a:prstGeom prst="rect">
+                          <a:avLst/>
+                        </a:prstGeom>
+                        <a:solidFill>
+                          <a:srgbClr val="FFFFFF"/>
+                        </a:solidFill>
+                        <a:ln w="9525">
+                          <a:noFill/>
+                          <a:miter lim="800000"/>
+                          <a:headEnd/>
+                          <a:tailEnd/>
+                        </a:ln>
+                      </wps:spPr>
+                      <wps:txbx>
+                        <w:txbxContent>
+                          <w:p>
+                            <w:pPr>
+                              <w:spacing w:line="251" w:lineRule="exact"/>
+                              <w:rPr>
+                                <w:b/>
+                              </w:rPr>
+                            </w:pPr>
+                            <w:r>
+                              <w:rPr>
+                                <w:b/>
+                                <w:color w:val="FF0000"/>
+                                <w:spacing w:val="-2"/>
+                              </w:rPr>
+                              <w:t>Portfolio</w:t>
+                            </w:r>
+                            <w:r>
+                              <w:rPr>
+                                <w:b/>
+                                <w:color w:val="FF0000"/>
+                                <w:spacing w:val="-8"/>
+                              </w:rPr>
+                              <w:t xml:space="preserve"> </w:t>
+                            </w:r>
+                            <w:r>
+                              <w:rPr>
+                                <w:b/>
+                                <w:color w:val="FF0000"/>
+                                <w:spacing w:val="-2"/>
+                              </w:rPr>
+                              <w:t>Website:</w:t>
+                            </w:r>
+                            <w:r>
+                              <w:rPr>
+                                <w:b/>
+                                <w:color w:val="FF0000"/>
+                                <w:spacing w:val="-1"/>
+                              </w:rPr>
+                              <w:t xml:space="preserve"> </w:t>
+                            </w:r>
+                            <w:r>
+                              <w:rPr>
+                                <w:spacing w:val="-2"/>
+                              </w:rPr>
+                              <w:t>https://joshuacm22.github.io/</w:t>
+                            </w:r>
+                            <w:r>
+                              <w:rPr>
+                                <w:spacing w:val="-2"/>
+                              </w:rPr>
+                              <w:br/>
+                            </w:r>
+                            <w:r>
+                              <w:rPr>
+                                <w:b/>
+                                <w:color w:val="FF0000"/>
+                                <w:spacing w:val="-2"/>
+                              </w:rPr>
+                              <w:t>Certifications:</w:t>
+                            </w:r>
+                            <w:r>
+                              <w:rPr>
+                                <w:spacing w:val="-2"/>
+                              </w:rPr>
+                              <w:t xml:space="preserve"> </w:t>
+                            </w:r>
+                            <w:r>
+                              <w:rPr>
+                                <w:spacing w:val="-2"/>
+                              </w:rPr>
+                              <w:t>https://www.linkedin.com/in/joshua-magoliman-3177a4165/details/certifications/</w:t>
+                            </w:r>
+                            <w:r>
+                              <w:rPr>
+                                <w:b/>
+                              </w:rPr>
+                              <w:br/>
+                            </w:r>
+                            <w:r>
+                              <w:rPr>
+                                <w:b/>
+                                <w:spacing w:val="-2"/>
+                              </w:rPr>
+                              <w:t xml:space="preserve">Home Location: </w:t>
+                            </w:r>
+                            <w:r>
+                              <w:rPr>
+                                <w:spacing w:val="-2"/>
+                              </w:rPr>
+                              <w:t>Marikina</w:t>
+                            </w:r>
+                            <w:r>
+                              <w:rPr>
+                                <w:spacing w:val="-6"/>
+                              </w:rPr>
+                              <w:t xml:space="preserve"> </w:t>
+                            </w:r>
+                            <w:r>
+                              <w:rPr>
+                                <w:spacing w:val="-2"/>
+                              </w:rPr>
+                              <w:t>City,</w:t>
+                            </w:r>
+                            <w:r>
+                              <w:rPr>
+                                <w:spacing w:val="-4"/>
+                              </w:rPr>
+                              <w:t xml:space="preserve"> </w:t>
+                            </w:r>
+                            <w:r>
+                              <w:rPr>
+                                <w:spacing w:val="-2"/>
+                              </w:rPr>
+                              <w:t>Metro</w:t>
+                            </w:r>
+                            <w:r>
+                              <w:rPr>
+                                <w:spacing w:val="-4"/>
+                              </w:rPr>
+                              <w:t xml:space="preserve"> </w:t>
+                            </w:r>
+                            <w:r>
+                              <w:rPr>
+                                <w:spacing w:val="-2"/>
+                              </w:rPr>
+                              <w:t>Manila,</w:t>
+                            </w:r>
+                            <w:r>
+                              <w:rPr>
+                                <w:spacing w:val="-1"/>
+                              </w:rPr>
+                              <w:t xml:space="preserve"> </w:t>
+                            </w:r>
+                            <w:r>
+                              <w:rPr>
+                                <w:spacing w:val="-2"/>
+                              </w:rPr>
+                              <w:t>Philippines</w:t>
+                            </w:r>
+                          </w:p>
+                          <w:p>
+                            <w:pPr>
+                              <w:spacing w:line="257" w:lineRule="exact"/>
+                              <w:rPr>
+                                <w:b/>
+                              </w:rPr>
+                            </w:pPr>
+                            <w:r>
+                              <w:rPr>
+                                <w:b/>
+                                <w:spacing w:val="-2"/>
+                              </w:rPr>
+                              <w:t xml:space="preserve">Contact Details: </w:t>
+                            </w:r>
+                            <w:r>
+                              <w:rPr>
+                                <w:spacing w:val="-2"/>
+                              </w:rPr>
+                              <w:t>+63</w:t>
+                            </w:r>
+                            <w:r>
+                              <w:rPr>
+                                <w:spacing w:val="-10"/>
+                              </w:rPr>
+                              <w:t xml:space="preserve"> </w:t>
+                            </w:r>
+                            <w:r>
+                              <w:rPr>
+                                <w:spacing w:val="-2"/>
+                              </w:rPr>
+                              <w:t>9108827366</w:t>
+                            </w:r>
+                            <w:r>
+                              <w:rPr>
+                                <w:spacing w:val="-5"/>
+                              </w:rPr>
+                              <w:t xml:space="preserve"> </w:t>
+                            </w:r>
+                            <w:r>
+                              <w:rPr>
+                                <w:spacing w:val="-2"/>
+                              </w:rPr>
+                              <w:t>|</w:t>
+                            </w:r>
+                            <w:r>
+                              <w:rPr>
+                                <w:spacing w:val="-9"/>
+                              </w:rPr>
+                              <w:t xml:space="preserve"> </w:t>
+                            </w:r>
+                            <w:hyperlink r:id="rId9">
+                              <w:r>
+                                <w:rPr>
+                                  <w:spacing w:val="-2"/>
+                                </w:rPr>
+                                <w:t>magolimanjoshua22@gmail.com</w:t>
+                              </w:r>
+                            </w:hyperlink>
+                          </w:p>
+                        </w:txbxContent>
+                      </wps:txbx>
+                      <wps:bodyPr rot="0" vert="horz" wrap="square" lIns="91440" tIns="45720" rIns="91440" bIns="45720" anchor="t" anchorCtr="0">
+                        <a:spAutoFit/>
+                      </wps:bodyPr>
+                    </wps:wsp>
+                  </a:graphicData>
+                </a:graphic>
+                <wp14:sizeRelH relativeFrom="margin">
+                  <wp14:pctWidth>0</wp14:pctWidth>
+                </wp14:sizeRelH>
+                <wp14:sizeRelV relativeFrom="margin">
+                  <wp14:pctHeight>20000</wp14:pctHeight>
+                </wp14:sizeRelV>
+              </wp:anchor>
+            </w:drawing>
+          </mc:Choice>
+          <mc:Fallback>
+            <w:pict>
+              <v:shapetype w14:anchorId="6EA463BE" id="_x0000_t202" coordsize="21600,21600" o:spt="202" path="m,l,21600r21600,l21600,xe">
+                <v:stroke joinstyle="miter"/>
+                <v:path gradientshapeok="t" o:connecttype="rect"/>
+              </v:shapetype>
+              <v:shape id="Text Box 2" o:spid="_x0000_s1026" type="#_x0000_t202" style="position:absolute;margin-left:-6.85pt;margin-top:13.2pt;width:499.4pt;height:110.6pt;z-index:251667968;visibility:visible;mso-wrap-style:square;mso-width-percent:0;mso-height-percent:200;mso-wrap-distance-left:9pt;mso-wrap-distance-top:3.6pt;mso-wrap-distance-right:9pt;mso-wrap-distance-bottom:3.6pt;mso-position-horizontal:absolute;mso-position-horizontal-relative:text;mso-position-vertical:absolute;mso-position-vertical-relative:text;mso-width-percent:0;mso-height-percent:200;mso-width-relative:margin;mso-height-relative:margin;v-text-anchor:top" o:gfxdata="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" stroked="f">
+                <v:textbox style="mso-fit-shape-to-text:t">
+                  <w:txbxContent>
+                    <w:p>
+                      <w:pPr>
+                        <w:spacing w:line="251" w:lineRule="exact"/>
+                        <w:rPr>
+                          <w:b/>
+                        </w:rPr>
+                      </w:pPr>
+                      <w:r>
+                        <w:rPr>
+                          <w:b/>
+                          <w:color w:val="FF0000"/>
+                          <w:spacing w:val="-2"/>
+                        </w:rPr>
+                        <w:t>Portfolio</w:t>
+                      </w:r>
+                      <w:r>
+                        <w:rPr>
+                          <w:b/>
+                          <w:color w:val="FF0000"/>
+                          <w:spacing w:val="-8"/>
+                        </w:rPr>
+                        <w:t xml:space="preserve"> </w:t>
+                      </w:r>
+                      <w:r>
+                        <w:rPr>
+                          <w:b/>
+                          <w:color w:val="FF0000"/>
+                          <w:spacing w:val="-2"/>
+                        </w:rPr>
+                        <w:t>Website:</w:t>
+                      </w:r>
+                      <w:r>
+                        <w:rPr>
+                          <w:b/>
+                          <w:color w:val="FF0000"/>
+                          <w:spacing w:val="-1"/>
+                        </w:rPr>
+                        <w:t xml:space="preserve"> </w:t>
+                      </w:r>
+                      <w:r>
+                        <w:rPr>
+                          <w:spacing w:val="-2"/>
+                        </w:rPr>
+                        <w:t>https://joshuacm22.github.io/</w:t>
+                      </w:r>
+                      <w:r>
+                        <w:rPr>
+                          <w:spacing w:val="-2"/>
+                        </w:rPr>
+                        <w:br/>
+                      </w:r>
+                      <w:r>
+                        <w:rPr>
+                          <w:b/>
+                          <w:color w:val="FF0000"/>
+                          <w:spacing w:val="-2"/>
+                        </w:rPr>
+                        <w:t>Certifications:</w:t>
+                      </w:r>
+                      <w:r>
+                        <w:rPr>
+                          <w:spacing w:val="-2"/>
+                        </w:rPr>
+                        <w:t xml:space="preserve"> </w:t>
+                      </w:r>
+                      <w:r>
+                        <w:rPr>
+                          <w:spacing w:val="-2"/>
+                        </w:rPr>
+                        <w:t>https://www.linkedin.com/in/joshua-magoliman-3177a4165/details/certifications/</w:t>
+                      </w:r>
+                      <w:r>
+                        <w:rPr>
+                          <w:b/>
+                        </w:rPr>
+                        <w:br/>
+                      </w:r>
+                      <w:r>
+                        <w:rPr>
+                          <w:b/>
+                          <w:spacing w:val="-2"/>
+                        </w:rPr>
+                        <w:t xml:space="preserve">Home Location: </w:t>
+                      </w:r>
+                      <w:r>
+                        <w:rPr>
+                          <w:spacing w:val="-2"/>
+                        </w:rPr>
+                        <w:t>Marikina</w:t>
+                      </w:r>
+                      <w:r>
+                        <w:rPr>
+                          <w:spacing w:val="-6"/>
+                        </w:rPr>
+                        <w:t xml:space="preserve"> </w:t>
+                      </w:r>
+                      <w:r>
+                        <w:rPr>
+                          <w:spacing w:val="-2"/>
+                        </w:rPr>
+                        <w:t>City,</w:t>
+                      </w:r>
+                      <w:r>
+                        <w:rPr>
+                          <w:spacing w:val="-4"/>
+                        </w:rPr>
+                        <w:t xml:space="preserve"> </w:t>
+                      </w:r>
+                      <w:r>
+                        <w:rPr>
+                          <w:spacing w:val="-2"/>
+                        </w:rPr>
+                        <w:t>Metro</w:t>
+                      </w:r>
+                      <w:r>
+                        <w:rPr>
+                          <w:spacing w:val="-4"/>
+                        </w:rPr>
+                        <w:t xml:space="preserve"> </w:t>
+                      </w:r>
+                      <w:r>
+                        <w:rPr>
+                          <w:spacing w:val="-2"/>
+                        </w:rPr>
+                        <w:t>Manila,</w:t>
+                      </w:r>
+                      <w:r>
+                        <w:rPr>
+                          <w:spacing w:val="-1"/>
+                        </w:rPr>
+                        <w:t xml:space="preserve"> </w:t>
+                      </w:r>
+                      <w:r>
+                        <w:rPr>
+                          <w:spacing w:val="-2"/>
+                        </w:rPr>
+                        <w:t>Philippines</w:t>
+                      </w:r>
+                    </w:p>
+                    <w:p>
+                      <w:pPr>
+                        <w:spacing w:line="257" w:lineRule="exact"/>
+                        <w:rPr>
+                          <w:b/>
+                        </w:rPr>
+                      </w:pPr>
+                      <w:r>
+                        <w:rPr>
+                          <w:b/>
+                          <w:spacing w:val="-2"/>
+                        </w:rPr>
+                        <w:t xml:space="preserve">Contact Details: </w:t>
+                      </w:r>
+                      <w:r>
+                        <w:rPr>
+                          <w:spacing w:val="-2"/>
+                        </w:rPr>
+                        <w:t>+63</w:t>
+                      </w:r>
+                      <w:r>
+                        <w:rPr>
+                          <w:spacing w:val="-10"/>
+                        </w:rPr>
+                        <w:t xml:space="preserve"> </w:t>
+                      </w:r>
+                      <w:r>
+                        <w:rPr>
+                          <w:spacing w:val="-2"/>
+                        </w:rPr>
+                        <w:t>9108827366</w:t>
+                      </w:r>
+                      <w:r>
+                        <w:rPr>
+                          <w:spacing w:val="-5"/>
+                        </w:rPr>
+                        <w:t xml:space="preserve"> </w:t>
+                      </w:r>
+                      <w:r>
+                        <w:rPr>
+                          <w:spacing w:val="-2"/>
+                        </w:rPr>
+                        <w:t>|</w:t>
+                      </w:r>
+                      <w:r>
+                        <w:rPr>
+                          <w:spacing w:val="-9"/>
+                        </w:rPr>
+                        <w:t xml:space="preserve"> </w:t>
+                      </w:r>
+                      <w:hyperlink r:id="rId10">
+                        <w:r>
+                          <w:rPr>
+                            <w:spacing w:val="-2"/>
+                          </w:rPr>
+                          <w:t>magolimanjoshua22@gmail.com</w:t>
+                        </w:r>
+                      </w:hyperlink>
+                    </w:p>
+                  </w:txbxContent>
+                </v:textbox>
+              </v:shape>
+            </w:pict>
+          </mc:Fallback>
+        </mc:AlternateContent>
+      </w:r>
+      <w:r>
+        <w:rPr>
+          <w:b/>
           <w:spacing w:val="-2"/>
         </w:rPr>
         <w:br/>
-        <w:t>Portfolio</w:t>
-      </w:r>
-      <w:r>
-        <w:rPr>
-          <w:b/>
-          <w:spacing w:val="-8"/>
-        </w:rPr>
-        <w:t xml:space="preserve"> </w:t>
-      </w:r>
-      <w:r>
-        <w:rPr>
-          <w:b/>
-          <w:spacing w:val="-2"/>
-        </w:rPr>
-        <w:t>Website:</w:t>
-      </w:r>
-      <w:r>
-        <w:rPr>
-          <w:b/>
-          <w:spacing w:val="-1"/>
-        </w:rPr>
-        <w:t xml:space="preserve"> </w:t>
-      </w:r>
-      <w:r>
-        <w:rPr>
-          <w:spacing w:val="-2"/>
-        </w:rPr>
-        <w:t>https://joshuacm22.github.io/</w:t>
-      </w:r>
-      <w:r>
-        <w:rPr>
-          <w:spacing w:val="-2"/>
-        </w:rPr>
-        <w:br/>
-      </w:r>
-      <w:r>
-        <w:rPr>
-          <w:b/>
-          <w:spacing w:val="-2"/>
-        </w:rPr>
-        <w:t>Certifications:</w:t>
-      </w:r>
-      <w:r>
-        <w:rPr>
-          <w:spacing w:val="-2"/>
-        </w:rPr>
-        <w:t xml:space="preserve"> </w:t>
-      </w:r>
-      <w:r>
-        <w:rPr>
-          <w:spacing w:val="-2"/>
-        </w:rPr>
-        <w:t>https://www.linkedin.com/in/joshua-magoliman-3177a4165/details/certifications/</w:t>
-      </w:r>
-      <w:r>
-        <w:rPr>
-          <w:b/>
-        </w:rPr>
-        <w:br/>
-      </w:r>
-      <w:r>
-        <w:rPr>
-          <w:b/>
-          <w:spacing w:val="-2"/>
-        </w:rPr>
-        <w:t xml:space="preserve">Home </w:t>
-      </w:r>
-      <w:r>
-        <w:rPr>
-          <w:b/>
-          <w:spacing w:val="-2"/>
-        </w:rPr>
-        <w:t xml:space="preserve">Location: </w:t>
-      </w:r>
-      <w:r>
-        <w:rPr>
-          <w:spacing w:val="-2"/>
-        </w:rPr>
-        <w:t>Marikina</w:t>
-      </w:r>
-      <w:r>
-        <w:rPr>
-          <w:spacing w:val="-6"/>
-        </w:rPr>
-        <w:t xml:space="preserve"> </w:t>
-      </w:r>
-      <w:r>
-        <w:rPr>
-          <w:spacing w:val="-2"/>
-        </w:rPr>
-        <w:t>City,</w:t>
-      </w:r>
-      <w:r>
-        <w:rPr>
-          <w:spacing w:val="-4"/>
-        </w:rPr>
-        <w:t xml:space="preserve"> </w:t>
-      </w:r>
-      <w:r>
-        <w:rPr>
-          <w:spacing w:val="-2"/>
-        </w:rPr>
-        <w:t>Metro</w:t>
-      </w:r>
-      <w:r>
-        <w:rPr>
-          <w:spacing w:val="-4"/>
-        </w:rPr>
-        <w:t xml:space="preserve"> </w:t>
-      </w:r>
-      <w:r>
-        <w:rPr>
-          <w:spacing w:val="-2"/>
-        </w:rPr>
-        <w:t>Manila,</w:t>
-      </w:r>
-      <w:r>
-        <w:rPr>
-          <w:spacing w:val="-1"/>
-        </w:rPr>
-        <w:t xml:space="preserve"> </w:t>
-      </w:r>
-      <w:r>
-        <w:rPr>
-          <w:spacing w:val="-2"/>
-        </w:rPr>
-        <w:t>Philippines</w:t>
       </w:r>
     </w:p>
     <w:p>
       <w:pPr>
-        <w:spacing w:line="257" w:lineRule="exact"/>
+        <w:spacing w:line="251" w:lineRule="exact"/>
         <w:rPr>
           <w:b/>
         </w:rPr>
       </w:pPr>
-      <w:r>
-        <w:rPr>
-          <w:b/>
-          <w:spacing w:val="-2"/>
-        </w:rPr>
-        <w:t xml:space="preserve">Contact Details: </w:t>
-      </w:r>
-      <w:r>
-        <w:rPr>
-          <w:spacing w:val="-2"/>
-        </w:rPr>
-        <w:t>+63</w:t>
-      </w:r>
-      <w:r>
-        <w:rPr>
-          <w:spacing w:val="-10"/>
-        </w:rPr>
-        <w:t xml:space="preserve"> </w:t>
-      </w:r>
-      <w:r>
-        <w:rPr>
-          <w:spacing w:val="-2"/>
-        </w:rPr>
-        <w:t>9108827366</w:t>
-      </w:r>
-      <w:r>
-        <w:rPr>
-          <w:spacing w:val="-5"/>
-        </w:rPr>
-        <w:t xml:space="preserve"> </w:t>
-      </w:r>
-      <w:r>
-        <w:rPr>
-          <w:spacing w:val="-2"/>
-        </w:rPr>
-        <w:t>|</w:t>
-      </w:r>
-      <w:r>
-        <w:rPr>
-          <w:spacing w:val="-9"/>
-        </w:rPr>
-        <w:t xml:space="preserve"> </w:t>
-      </w:r>
-      <w:hyperlink r:id="rId9">
-        <w:r>
-          <w:rPr>
-            <w:spacing w:val="-2"/>
-          </w:rPr>
-          <w:t>magolimanjoshua22@gmail.com</w:t>
-        </w:r>
-      </w:hyperlink>
+    </w:p>
+    <w:p>
+      <w:pPr>
+        <w:spacing w:line="251" w:lineRule="exact"/>
+        <w:rPr>
+          <w:b/>
+        </w:rPr>
+      </w:pPr>
+    </w:p>
+    <w:p>
+      <w:pPr>
+        <w:spacing w:line="251" w:lineRule="exact"/>
+        <w:rPr>
+          <w:b/>
+        </w:rPr>
+      </w:pPr>
+    </w:p>
+    <w:p>
+      <w:pPr>
+        <w:spacing w:before="6"/>
+        <w:ind w:right="1271"/>
+      </w:pPr>
     </w:p>
     <w:p>
       <w:pPr>
@@ -738,14 +1073,6 @@
       <w:r>
         <w:t>analytical mindset, and passion for technology to contribute to the growth and success of a forward-thinking organization.</w:t>
       </w:r>
-    </w:p>
-    <w:p>
-      <w:pPr>
-        <w:pStyle w:val="BodyText"/>
-        <w:rPr>
-          <w:i/>
-        </w:rPr>
-      </w:pPr>
     </w:p>
     <w:p>
       <w:pPr>
@@ -1719,8 +2046,9 @@
       <w:r>
         <w:t>Waterfall and Agile Methodologies</w:t>
       </w:r>
-      <w:bookmarkStart w:id="0" w:name="_GoBack"/>
-      <w:bookmarkEnd w:id="0"/>
+      <w:r>
+        <w:t>, TDD</w:t>
+      </w:r>
     </w:p>
     <w:p>
       <w:pPr>

--- a/ms_word_files/MAGOLIMAN, JOSHUA C. - MY RESUME.docx
+++ b/ms_word_files/MAGOLIMAN, JOSHUA C. - MY RESUME.docx
@@ -148,7 +148,7 @@
           </mc:Choice>
           <mc:Fallback>
             <w:pict>
-              <v:group w14:anchorId="2121EF23" id="Group 1" o:spid="_x0000_s1026" style="position:absolute;margin-left:483.1pt;margin-top:32.15pt;width:100.15pt;height:101.4pt;z-index:251648512;mso-wrap-distance-left:0;mso-wrap-distance-right:0;mso-position-horizontal-relative:page;mso-position-vertical-relative:page;mso-width-relative:margin;mso-height-relative:margin" coordsize="15608,16065" o:gfxdata="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">
+              <v:group w14:anchorId="73A0D654" id="Group 1" o:spid="_x0000_s1026" style="position:absolute;margin-left:483.1pt;margin-top:32.15pt;width:100.15pt;height:101.4pt;z-index:251648512;mso-wrap-distance-left:0;mso-wrap-distance-right:0;mso-position-horizontal-relative:page;mso-position-vertical-relative:page;mso-width-relative:margin;mso-height-relative:margin" coordsize="15608,16065" o:gfxdata="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">
                 <v:shapetype id="_x0000_t75" coordsize="21600,21600" o:spt="75" o:preferrelative="t" path="m@4@5l@4@11@9@11@9@5xe" filled="f" stroked="f">
                   <v:stroke joinstyle="miter"/>
                   <v:formulas>
@@ -257,18 +257,7 @@
           <w:spacing w:val="-2"/>
           <w:sz w:val="28"/>
         </w:rPr>
-        <w:t>Devel</w:t>
-      </w:r>
-      <w:bookmarkStart w:id="0" w:name="_GoBack"/>
-      <w:bookmarkEnd w:id="0"/>
-      <w:r>
-        <w:rPr>
-          <w:b/>
-          <w:color w:val="34465E"/>
-          <w:spacing w:val="-2"/>
-          <w:sz w:val="28"/>
-        </w:rPr>
-        <w:t>oper/</w:t>
+        <w:t>Developer/</w:t>
       </w:r>
       <w:r>
         <w:rPr>
@@ -2155,6 +2144,15 @@
         </w:rPr>
         <w:t>(Remote)</w:t>
       </w:r>
+      <w:r>
+        <w:rPr>
+          <w:color w:val="2874A6"/>
+          <w:spacing w:val="-2"/>
+        </w:rPr>
+        <w:t xml:space="preserve"> Night shift</w:t>
+      </w:r>
+      <w:bookmarkStart w:id="0" w:name="_GoBack"/>
+      <w:bookmarkEnd w:id="0"/>
     </w:p>
     <w:p>
       <w:pPr>
@@ -2868,6 +2866,13 @@
         </w:rPr>
         <w:t>site)</w:t>
       </w:r>
+      <w:r>
+        <w:rPr>
+          <w:color w:val="2874A6"/>
+          <w:spacing w:val="-4"/>
+        </w:rPr>
+        <w:t xml:space="preserve"> Day shift</w:t>
+      </w:r>
     </w:p>
     <w:p>
       <w:pPr>
@@ -3227,7 +3232,25 @@
           <w:color w:val="2874A6"/>
           <w:sz w:val="24"/>
         </w:rPr>
-        <w:t xml:space="preserve">Full Stack Developer – Full Time (Hybrid 3 days onsite and 2 days remote) </w:t>
+        <w:t>Full Stack Developer – Full Time (Hybrid 3 days onsite and 2 days remote)</w:t>
+      </w:r>
+      <w:r>
+        <w:rPr>
+          <w:rFonts w:ascii="Calibri" w:hAnsi="Calibri"/>
+          <w:b/>
+          <w:color w:val="2874A6"/>
+          <w:sz w:val="24"/>
+        </w:rPr>
+        <w:t xml:space="preserve"> Day shift</w:t>
+      </w:r>
+      <w:r>
+        <w:rPr>
+          <w:rFonts w:ascii="Calibri" w:hAnsi="Calibri"/>
+          <w:b/>
+          <w:color w:val="2874A6"/>
+          <w:sz w:val="24"/>
+        </w:rPr>
+        <w:t xml:space="preserve"> </w:t>
       </w:r>
       <w:proofErr w:type="spellStart"/>
       <w:r>
